--- a/REB/Needs Analysis and Time Flow Study Application/Answer to questions post review/Data Collection Form for Time Flow Study.docx
+++ b/REB/Needs Analysis and Time Flow Study Application/Answer to questions post review/Data Collection Form for Time Flow Study.docx
@@ -1,11 +1,11 @@
 
 <file path=word/document.xml><?xml version="1.0" encoding="utf-8"?>
-<w:document xmlns:ve="http://schemas.openxmlformats.org/markup-compatibility/2006" xmlns:o="urn:schemas-microsoft-com:office:office" xmlns:r="http://schemas.openxmlformats.org/officeDocument/2006/relationships" xmlns:m="http://schemas.openxmlformats.org/officeDocument/2006/math" xmlns:v="urn:schemas-microsoft-com:vml" xmlns:wp="http://schemas.openxmlformats.org/drawingml/2006/wordprocessingDrawing" xmlns:w10="urn:schemas-microsoft-com:office:word" xmlns:w="http://schemas.openxmlformats.org/wordprocessingml/2006/main" xmlns:wne="http://schemas.microsoft.com/office/word/2006/wordml">
+<w:document xmlns:wpc="http://schemas.microsoft.com/office/word/2010/wordprocessingCanvas" xmlns:mo="http://schemas.microsoft.com/office/mac/office/2008/main" xmlns:mc="http://schemas.openxmlformats.org/markup-compatibility/2006" xmlns:mv="urn:schemas-microsoft-com:mac:vml" xmlns:o="urn:schemas-microsoft-com:office:office" xmlns:r="http://schemas.openxmlformats.org/officeDocument/2006/relationships" xmlns:m="http://schemas.openxmlformats.org/officeDocument/2006/math" xmlns:v="urn:schemas-microsoft-com:vml" xmlns:wp14="http://schemas.microsoft.com/office/word/2010/wordprocessingDrawing" xmlns:wp="http://schemas.openxmlformats.org/drawingml/2006/wordprocessingDrawing" xmlns:w10="urn:schemas-microsoft-com:office:word" xmlns:w="http://schemas.openxmlformats.org/wordprocessingml/2006/main" xmlns:w14="http://schemas.microsoft.com/office/word/2010/wordml" xmlns:w15="http://schemas.microsoft.com/office/word/2012/wordml" xmlns:wpg="http://schemas.microsoft.com/office/word/2010/wordprocessingGroup" xmlns:wpi="http://schemas.microsoft.com/office/word/2010/wordprocessingInk" xmlns:wne="http://schemas.microsoft.com/office/word/2006/wordml" xmlns:wps="http://schemas.microsoft.com/office/word/2010/wordprocessingShape" mc:Ignorable="w14 w15 wp14">
   <w:background w:color="FFFFFF"/>
   <w:body>
     <w:p>
       <w:pPr>
-        <w:pStyle w:val="normal0"/>
+        <w:pStyle w:val="Normal1"/>
         <w:spacing w:after="240"/>
         <w:jc w:val="both"/>
       </w:pPr>
@@ -26,7 +26,7 @@
     </w:p>
     <w:p>
       <w:pPr>
-        <w:pStyle w:val="normal0"/>
+        <w:pStyle w:val="Normal1"/>
         <w:spacing w:after="240"/>
         <w:jc w:val="both"/>
       </w:pPr>
@@ -34,8 +34,42 @@
         <w:rPr>
           <w:i/>
         </w:rPr>
-        <w:t>Time Flow Study Data Collection Form V-1 27-Oct-2016</w:t>
+        <w:t xml:space="preserve">Time Flow Study Data Collection Form V-1 </w:t>
       </w:r>
+      <w:del w:id="1" w:author="Arushri Swarup" w:date="2017-02-16T11:57:00Z">
+        <w:r>
+          <w:rPr>
+            <w:i/>
+          </w:rPr>
+          <w:delText>27-Oct-2016</w:delText>
+        </w:r>
+      </w:del>
+      <w:ins w:id="2" w:author="Arushri Swarup" w:date="2017-02-16T11:57:00Z">
+        <w:r>
+          <w:rPr>
+            <w:i/>
+          </w:rPr>
+          <w:t>17</w:t>
+        </w:r>
+        <w:r>
+          <w:rPr>
+            <w:i/>
+            <w:vertAlign w:val="superscript"/>
+            <w:rPrChange w:id="3" w:author="Arushri Swarup" w:date="2017-02-16T11:57:00Z">
+              <w:rPr>
+                <w:i/>
+              </w:rPr>
+            </w:rPrChange>
+          </w:rPr>
+          <w:t>th</w:t>
+        </w:r>
+        <w:r>
+          <w:rPr>
+            <w:i/>
+          </w:rPr>
+          <w:t xml:space="preserve"> February 2017</w:t>
+        </w:r>
+      </w:ins>
     </w:p>
     <w:tbl>
       <w:tblPr>
@@ -50,7 +84,7 @@
           <w:insideV w:val="single" w:sz="6" w:space="0" w:color="000000"/>
         </w:tblBorders>
         <w:tblLayout w:type="fixed"/>
-        <w:tblLook w:val="0600"/>
+        <w:tblLook w:val="0600" w:firstRow="0" w:lastRow="0" w:firstColumn="0" w:lastColumn="0" w:noHBand="1" w:noVBand="1"/>
       </w:tblPr>
       <w:tblGrid>
         <w:gridCol w:w="1785"/>
@@ -84,7 +118,7 @@
           </w:tcPr>
           <w:p>
             <w:pPr>
-              <w:pStyle w:val="normal0"/>
+              <w:pStyle w:val="Normal1"/>
               <w:widowControl w:val="0"/>
               <w:rPr>
                 <w:sz w:val="18"/>
@@ -119,7 +153,7 @@
           </w:tcPr>
           <w:p>
             <w:pPr>
-              <w:pStyle w:val="normal0"/>
+              <w:pStyle w:val="Normal1"/>
               <w:widowControl w:val="0"/>
               <w:rPr>
                 <w:sz w:val="18"/>
@@ -155,7 +189,7 @@
           </w:tcPr>
           <w:p>
             <w:pPr>
-              <w:pStyle w:val="normal0"/>
+              <w:pStyle w:val="Normal1"/>
               <w:widowControl w:val="0"/>
               <w:rPr>
                 <w:sz w:val="18"/>
@@ -191,7 +225,7 @@
           </w:tcPr>
           <w:p>
             <w:pPr>
-              <w:pStyle w:val="normal0"/>
+              <w:pStyle w:val="Normal1"/>
               <w:widowControl w:val="0"/>
               <w:rPr>
                 <w:sz w:val="18"/>
@@ -226,7 +260,7 @@
           </w:tcPr>
           <w:p>
             <w:pPr>
-              <w:pStyle w:val="normal0"/>
+              <w:pStyle w:val="Normal1"/>
               <w:widowControl w:val="0"/>
               <w:rPr>
                 <w:sz w:val="18"/>
@@ -259,7 +293,7 @@
           </w:tcPr>
           <w:p>
             <w:pPr>
-              <w:pStyle w:val="normal0"/>
+              <w:pStyle w:val="Normal1"/>
               <w:widowControl w:val="0"/>
               <w:rPr>
                 <w:sz w:val="18"/>
@@ -290,7 +324,7 @@
           </w:tcPr>
           <w:p>
             <w:pPr>
-              <w:pStyle w:val="normal0"/>
+              <w:pStyle w:val="Normal1"/>
               <w:widowControl w:val="0"/>
               <w:rPr>
                 <w:sz w:val="18"/>
@@ -321,7 +355,7 @@
           </w:tcPr>
           <w:p>
             <w:pPr>
-              <w:pStyle w:val="normal0"/>
+              <w:pStyle w:val="Normal1"/>
               <w:widowControl w:val="0"/>
               <w:rPr>
                 <w:sz w:val="18"/>
@@ -352,7 +386,7 @@
           </w:tcPr>
           <w:p>
             <w:pPr>
-              <w:pStyle w:val="normal0"/>
+              <w:pStyle w:val="Normal1"/>
               <w:widowControl w:val="0"/>
               <w:rPr>
                 <w:sz w:val="18"/>
@@ -383,7 +417,7 @@
           </w:tcPr>
           <w:p>
             <w:pPr>
-              <w:pStyle w:val="normal0"/>
+              <w:pStyle w:val="Normal1"/>
               <w:widowControl w:val="0"/>
               <w:rPr>
                 <w:sz w:val="18"/>
@@ -417,7 +451,7 @@
           </w:tcPr>
           <w:p>
             <w:pPr>
-              <w:pStyle w:val="normal0"/>
+              <w:pStyle w:val="Normal1"/>
               <w:widowControl w:val="0"/>
               <w:rPr>
                 <w:sz w:val="18"/>
@@ -442,7 +476,7 @@
           </w:tcPr>
           <w:p>
             <w:pPr>
-              <w:pStyle w:val="normal0"/>
+              <w:pStyle w:val="Normal1"/>
               <w:widowControl w:val="0"/>
               <w:rPr>
                 <w:sz w:val="18"/>
@@ -473,7 +507,7 @@
           </w:tcPr>
           <w:p>
             <w:pPr>
-              <w:pStyle w:val="normal0"/>
+              <w:pStyle w:val="Normal1"/>
               <w:widowControl w:val="0"/>
               <w:rPr>
                 <w:sz w:val="18"/>
@@ -498,7 +532,7 @@
           </w:tcPr>
           <w:p>
             <w:pPr>
-              <w:pStyle w:val="normal0"/>
+              <w:pStyle w:val="Normal1"/>
               <w:widowControl w:val="0"/>
               <w:rPr>
                 <w:sz w:val="18"/>
@@ -523,7 +557,7 @@
           </w:tcPr>
           <w:p>
             <w:pPr>
-              <w:pStyle w:val="normal0"/>
+              <w:pStyle w:val="Normal1"/>
               <w:widowControl w:val="0"/>
               <w:rPr>
                 <w:sz w:val="18"/>
@@ -548,7 +582,7 @@
           </w:tcPr>
           <w:p>
             <w:pPr>
-              <w:pStyle w:val="normal0"/>
+              <w:pStyle w:val="Normal1"/>
               <w:widowControl w:val="0"/>
               <w:rPr>
                 <w:sz w:val="18"/>
@@ -576,7 +610,7 @@
           </w:tcPr>
           <w:p>
             <w:pPr>
-              <w:pStyle w:val="normal0"/>
+              <w:pStyle w:val="Normal1"/>
               <w:widowControl w:val="0"/>
               <w:rPr>
                 <w:sz w:val="18"/>
@@ -601,7 +635,7 @@
           </w:tcPr>
           <w:p>
             <w:pPr>
-              <w:pStyle w:val="normal0"/>
+              <w:pStyle w:val="Normal1"/>
               <w:widowControl w:val="0"/>
               <w:rPr>
                 <w:sz w:val="18"/>
@@ -632,7 +666,7 @@
           </w:tcPr>
           <w:p>
             <w:pPr>
-              <w:pStyle w:val="normal0"/>
+              <w:pStyle w:val="Normal1"/>
               <w:widowControl w:val="0"/>
               <w:rPr>
                 <w:sz w:val="18"/>
@@ -657,7 +691,7 @@
           </w:tcPr>
           <w:p>
             <w:pPr>
-              <w:pStyle w:val="normal0"/>
+              <w:pStyle w:val="Normal1"/>
               <w:widowControl w:val="0"/>
               <w:rPr>
                 <w:sz w:val="18"/>
@@ -682,7 +716,7 @@
           </w:tcPr>
           <w:p>
             <w:pPr>
-              <w:pStyle w:val="normal0"/>
+              <w:pStyle w:val="Normal1"/>
               <w:widowControl w:val="0"/>
               <w:rPr>
                 <w:sz w:val="18"/>
@@ -707,7 +741,7 @@
           </w:tcPr>
           <w:p>
             <w:pPr>
-              <w:pStyle w:val="normal0"/>
+              <w:pStyle w:val="Normal1"/>
               <w:widowControl w:val="0"/>
               <w:rPr>
                 <w:sz w:val="18"/>
@@ -735,7 +769,7 @@
           </w:tcPr>
           <w:p>
             <w:pPr>
-              <w:pStyle w:val="normal0"/>
+              <w:pStyle w:val="Normal1"/>
               <w:widowControl w:val="0"/>
               <w:rPr>
                 <w:sz w:val="18"/>
@@ -760,7 +794,7 @@
           </w:tcPr>
           <w:p>
             <w:pPr>
-              <w:pStyle w:val="normal0"/>
+              <w:pStyle w:val="Normal1"/>
               <w:widowControl w:val="0"/>
               <w:rPr>
                 <w:sz w:val="18"/>
@@ -791,7 +825,7 @@
           </w:tcPr>
           <w:p>
             <w:pPr>
-              <w:pStyle w:val="normal0"/>
+              <w:pStyle w:val="Normal1"/>
               <w:widowControl w:val="0"/>
               <w:rPr>
                 <w:sz w:val="18"/>
@@ -816,7 +850,7 @@
           </w:tcPr>
           <w:p>
             <w:pPr>
-              <w:pStyle w:val="normal0"/>
+              <w:pStyle w:val="Normal1"/>
               <w:widowControl w:val="0"/>
               <w:rPr>
                 <w:sz w:val="18"/>
@@ -841,7 +875,7 @@
           </w:tcPr>
           <w:p>
             <w:pPr>
-              <w:pStyle w:val="normal0"/>
+              <w:pStyle w:val="Normal1"/>
               <w:widowControl w:val="0"/>
               <w:rPr>
                 <w:sz w:val="18"/>
@@ -866,7 +900,7 @@
           </w:tcPr>
           <w:p>
             <w:pPr>
-              <w:pStyle w:val="normal0"/>
+              <w:pStyle w:val="Normal1"/>
               <w:widowControl w:val="0"/>
               <w:rPr>
                 <w:sz w:val="18"/>
@@ -894,7 +928,7 @@
           </w:tcPr>
           <w:p>
             <w:pPr>
-              <w:pStyle w:val="normal0"/>
+              <w:pStyle w:val="Normal1"/>
               <w:widowControl w:val="0"/>
               <w:rPr>
                 <w:sz w:val="18"/>
@@ -919,7 +953,7 @@
           </w:tcPr>
           <w:p>
             <w:pPr>
-              <w:pStyle w:val="normal0"/>
+              <w:pStyle w:val="Normal1"/>
               <w:widowControl w:val="0"/>
               <w:rPr>
                 <w:sz w:val="18"/>
@@ -950,7 +984,7 @@
           </w:tcPr>
           <w:p>
             <w:pPr>
-              <w:pStyle w:val="normal0"/>
+              <w:pStyle w:val="Normal1"/>
               <w:widowControl w:val="0"/>
               <w:rPr>
                 <w:sz w:val="18"/>
@@ -975,7 +1009,7 @@
           </w:tcPr>
           <w:p>
             <w:pPr>
-              <w:pStyle w:val="normal0"/>
+              <w:pStyle w:val="Normal1"/>
               <w:widowControl w:val="0"/>
               <w:rPr>
                 <w:sz w:val="18"/>
@@ -1000,7 +1034,7 @@
           </w:tcPr>
           <w:p>
             <w:pPr>
-              <w:pStyle w:val="normal0"/>
+              <w:pStyle w:val="Normal1"/>
               <w:widowControl w:val="0"/>
               <w:rPr>
                 <w:sz w:val="18"/>
@@ -1025,7 +1059,7 @@
           </w:tcPr>
           <w:p>
             <w:pPr>
-              <w:pStyle w:val="normal0"/>
+              <w:pStyle w:val="Normal1"/>
               <w:widowControl w:val="0"/>
               <w:rPr>
                 <w:sz w:val="18"/>
@@ -1053,7 +1087,7 @@
           </w:tcPr>
           <w:p>
             <w:pPr>
-              <w:pStyle w:val="normal0"/>
+              <w:pStyle w:val="Normal1"/>
               <w:widowControl w:val="0"/>
               <w:rPr>
                 <w:sz w:val="18"/>
@@ -1078,7 +1112,7 @@
           </w:tcPr>
           <w:p>
             <w:pPr>
-              <w:pStyle w:val="normal0"/>
+              <w:pStyle w:val="Normal1"/>
               <w:widowControl w:val="0"/>
               <w:rPr>
                 <w:sz w:val="18"/>
@@ -1109,7 +1143,7 @@
           </w:tcPr>
           <w:p>
             <w:pPr>
-              <w:pStyle w:val="normal0"/>
+              <w:pStyle w:val="Normal1"/>
               <w:widowControl w:val="0"/>
               <w:rPr>
                 <w:sz w:val="18"/>
@@ -1134,7 +1168,7 @@
           </w:tcPr>
           <w:p>
             <w:pPr>
-              <w:pStyle w:val="normal0"/>
+              <w:pStyle w:val="Normal1"/>
               <w:widowControl w:val="0"/>
               <w:rPr>
                 <w:sz w:val="18"/>
@@ -1159,7 +1193,7 @@
           </w:tcPr>
           <w:p>
             <w:pPr>
-              <w:pStyle w:val="normal0"/>
+              <w:pStyle w:val="Normal1"/>
               <w:widowControl w:val="0"/>
               <w:rPr>
                 <w:sz w:val="18"/>
@@ -1184,7 +1218,7 @@
           </w:tcPr>
           <w:p>
             <w:pPr>
-              <w:pStyle w:val="normal0"/>
+              <w:pStyle w:val="Normal1"/>
               <w:widowControl w:val="0"/>
               <w:rPr>
                 <w:sz w:val="18"/>
@@ -1212,7 +1246,7 @@
           </w:tcPr>
           <w:p>
             <w:pPr>
-              <w:pStyle w:val="normal0"/>
+              <w:pStyle w:val="Normal1"/>
               <w:widowControl w:val="0"/>
               <w:rPr>
                 <w:sz w:val="18"/>
@@ -1237,7 +1271,7 @@
           </w:tcPr>
           <w:p>
             <w:pPr>
-              <w:pStyle w:val="normal0"/>
+              <w:pStyle w:val="Normal1"/>
               <w:widowControl w:val="0"/>
               <w:rPr>
                 <w:sz w:val="18"/>
@@ -1268,7 +1302,7 @@
           </w:tcPr>
           <w:p>
             <w:pPr>
-              <w:pStyle w:val="normal0"/>
+              <w:pStyle w:val="Normal1"/>
               <w:widowControl w:val="0"/>
               <w:rPr>
                 <w:sz w:val="18"/>
@@ -1293,7 +1327,7 @@
           </w:tcPr>
           <w:p>
             <w:pPr>
-              <w:pStyle w:val="normal0"/>
+              <w:pStyle w:val="Normal1"/>
               <w:widowControl w:val="0"/>
               <w:rPr>
                 <w:sz w:val="18"/>
@@ -1318,7 +1352,7 @@
           </w:tcPr>
           <w:p>
             <w:pPr>
-              <w:pStyle w:val="normal0"/>
+              <w:pStyle w:val="Normal1"/>
               <w:widowControl w:val="0"/>
               <w:rPr>
                 <w:sz w:val="18"/>
@@ -1343,7 +1377,7 @@
           </w:tcPr>
           <w:p>
             <w:pPr>
-              <w:pStyle w:val="normal0"/>
+              <w:pStyle w:val="Normal1"/>
               <w:widowControl w:val="0"/>
               <w:rPr>
                 <w:sz w:val="18"/>
@@ -1371,7 +1405,7 @@
           </w:tcPr>
           <w:p>
             <w:pPr>
-              <w:pStyle w:val="normal0"/>
+              <w:pStyle w:val="Normal1"/>
               <w:widowControl w:val="0"/>
               <w:rPr>
                 <w:sz w:val="18"/>
@@ -1396,7 +1430,7 @@
           </w:tcPr>
           <w:p>
             <w:pPr>
-              <w:pStyle w:val="normal0"/>
+              <w:pStyle w:val="Normal1"/>
               <w:widowControl w:val="0"/>
               <w:rPr>
                 <w:sz w:val="18"/>
@@ -1427,7 +1461,7 @@
           </w:tcPr>
           <w:p>
             <w:pPr>
-              <w:pStyle w:val="normal0"/>
+              <w:pStyle w:val="Normal1"/>
               <w:widowControl w:val="0"/>
               <w:rPr>
                 <w:sz w:val="18"/>
@@ -1452,7 +1486,7 @@
           </w:tcPr>
           <w:p>
             <w:pPr>
-              <w:pStyle w:val="normal0"/>
+              <w:pStyle w:val="Normal1"/>
               <w:widowControl w:val="0"/>
               <w:rPr>
                 <w:sz w:val="18"/>
@@ -1477,7 +1511,7 @@
           </w:tcPr>
           <w:p>
             <w:pPr>
-              <w:pStyle w:val="normal0"/>
+              <w:pStyle w:val="Normal1"/>
               <w:widowControl w:val="0"/>
               <w:rPr>
                 <w:sz w:val="18"/>
@@ -1502,7 +1536,7 @@
           </w:tcPr>
           <w:p>
             <w:pPr>
-              <w:pStyle w:val="normal0"/>
+              <w:pStyle w:val="Normal1"/>
               <w:widowControl w:val="0"/>
               <w:rPr>
                 <w:sz w:val="18"/>
@@ -1530,7 +1564,7 @@
           </w:tcPr>
           <w:p>
             <w:pPr>
-              <w:pStyle w:val="normal0"/>
+              <w:pStyle w:val="Normal1"/>
               <w:widowControl w:val="0"/>
               <w:rPr>
                 <w:sz w:val="18"/>
@@ -1555,7 +1589,7 @@
           </w:tcPr>
           <w:p>
             <w:pPr>
-              <w:pStyle w:val="normal0"/>
+              <w:pStyle w:val="Normal1"/>
               <w:widowControl w:val="0"/>
               <w:rPr>
                 <w:sz w:val="18"/>
@@ -1586,7 +1620,7 @@
           </w:tcPr>
           <w:p>
             <w:pPr>
-              <w:pStyle w:val="normal0"/>
+              <w:pStyle w:val="Normal1"/>
               <w:widowControl w:val="0"/>
               <w:rPr>
                 <w:sz w:val="18"/>
@@ -1611,7 +1645,7 @@
           </w:tcPr>
           <w:p>
             <w:pPr>
-              <w:pStyle w:val="normal0"/>
+              <w:pStyle w:val="Normal1"/>
               <w:widowControl w:val="0"/>
               <w:rPr>
                 <w:sz w:val="18"/>
@@ -1636,7 +1670,7 @@
           </w:tcPr>
           <w:p>
             <w:pPr>
-              <w:pStyle w:val="normal0"/>
+              <w:pStyle w:val="Normal1"/>
               <w:widowControl w:val="0"/>
               <w:rPr>
                 <w:sz w:val="18"/>
@@ -1661,7 +1695,7 @@
           </w:tcPr>
           <w:p>
             <w:pPr>
-              <w:pStyle w:val="normal0"/>
+              <w:pStyle w:val="Normal1"/>
               <w:widowControl w:val="0"/>
               <w:rPr>
                 <w:sz w:val="18"/>
@@ -1689,7 +1723,7 @@
           </w:tcPr>
           <w:p>
             <w:pPr>
-              <w:pStyle w:val="normal0"/>
+              <w:pStyle w:val="Normal1"/>
               <w:widowControl w:val="0"/>
               <w:rPr>
                 <w:sz w:val="18"/>
@@ -1714,7 +1748,7 @@
           </w:tcPr>
           <w:p>
             <w:pPr>
-              <w:pStyle w:val="normal0"/>
+              <w:pStyle w:val="Normal1"/>
               <w:widowControl w:val="0"/>
               <w:rPr>
                 <w:sz w:val="18"/>
@@ -1745,7 +1779,7 @@
           </w:tcPr>
           <w:p>
             <w:pPr>
-              <w:pStyle w:val="normal0"/>
+              <w:pStyle w:val="Normal1"/>
               <w:widowControl w:val="0"/>
               <w:rPr>
                 <w:sz w:val="18"/>
@@ -1770,7 +1804,7 @@
           </w:tcPr>
           <w:p>
             <w:pPr>
-              <w:pStyle w:val="normal0"/>
+              <w:pStyle w:val="Normal1"/>
               <w:widowControl w:val="0"/>
               <w:rPr>
                 <w:sz w:val="18"/>
@@ -1795,7 +1829,7 @@
           </w:tcPr>
           <w:p>
             <w:pPr>
-              <w:pStyle w:val="normal0"/>
+              <w:pStyle w:val="Normal1"/>
               <w:widowControl w:val="0"/>
               <w:rPr>
                 <w:sz w:val="18"/>
@@ -1820,14 +1854,16 @@
           </w:tcPr>
           <w:p>
             <w:pPr>
-              <w:pStyle w:val="normal0"/>
-              <w:widowControl w:val="0"/>
-              <w:rPr>
-                <w:sz w:val="18"/>
-              </w:rPr>
-            </w:pPr>
-          </w:p>
-        </w:tc>
+              <w:pStyle w:val="Normal1"/>
+              <w:widowControl w:val="0"/>
+              <w:rPr>
+                <w:sz w:val="18"/>
+              </w:rPr>
+            </w:pPr>
+          </w:p>
+        </w:tc>
+        <w:bookmarkStart w:id="4" w:name="_GoBack"/>
+        <w:bookmarkEnd w:id="4"/>
       </w:tr>
       <w:tr>
         <w:tc>
@@ -1849,7 +1885,7 @@
           </w:tcPr>
           <w:p>
             <w:pPr>
-              <w:pStyle w:val="normal0"/>
+              <w:pStyle w:val="Normal1"/>
               <w:widowControl w:val="0"/>
               <w:rPr>
                 <w:sz w:val="18"/>
@@ -1874,7 +1910,7 @@
           </w:tcPr>
           <w:p>
             <w:pPr>
-              <w:pStyle w:val="normal0"/>
+              <w:pStyle w:val="Normal1"/>
               <w:widowControl w:val="0"/>
               <w:rPr>
                 <w:sz w:val="18"/>
@@ -1905,7 +1941,7 @@
           </w:tcPr>
           <w:p>
             <w:pPr>
-              <w:pStyle w:val="normal0"/>
+              <w:pStyle w:val="Normal1"/>
               <w:widowControl w:val="0"/>
               <w:rPr>
                 <w:sz w:val="18"/>
@@ -1930,7 +1966,7 @@
           </w:tcPr>
           <w:p>
             <w:pPr>
-              <w:pStyle w:val="normal0"/>
+              <w:pStyle w:val="Normal1"/>
               <w:widowControl w:val="0"/>
               <w:rPr>
                 <w:sz w:val="18"/>
@@ -1955,7 +1991,7 @@
           </w:tcPr>
           <w:p>
             <w:pPr>
-              <w:pStyle w:val="normal0"/>
+              <w:pStyle w:val="Normal1"/>
               <w:widowControl w:val="0"/>
               <w:rPr>
                 <w:sz w:val="18"/>
@@ -1980,7 +2016,7 @@
           </w:tcPr>
           <w:p>
             <w:pPr>
-              <w:pStyle w:val="normal0"/>
+              <w:pStyle w:val="Normal1"/>
               <w:widowControl w:val="0"/>
               <w:rPr>
                 <w:sz w:val="18"/>
@@ -2012,7 +2048,7 @@
           </w:tcPr>
           <w:p>
             <w:pPr>
-              <w:pStyle w:val="normal0"/>
+              <w:pStyle w:val="Normal1"/>
               <w:widowControl w:val="0"/>
               <w:rPr>
                 <w:sz w:val="18"/>
@@ -2046,7 +2082,7 @@
           </w:tcPr>
           <w:p>
             <w:pPr>
-              <w:pStyle w:val="normal0"/>
+              <w:pStyle w:val="Normal1"/>
               <w:widowControl w:val="0"/>
               <w:rPr>
                 <w:sz w:val="18"/>
@@ -2081,7 +2117,7 @@
           </w:tcPr>
           <w:p>
             <w:pPr>
-              <w:pStyle w:val="normal0"/>
+              <w:pStyle w:val="Normal1"/>
               <w:widowControl w:val="0"/>
               <w:rPr>
                 <w:sz w:val="18"/>
@@ -2116,7 +2152,7 @@
           </w:tcPr>
           <w:p>
             <w:pPr>
-              <w:pStyle w:val="normal0"/>
+              <w:pStyle w:val="Normal1"/>
               <w:widowControl w:val="0"/>
               <w:rPr>
                 <w:sz w:val="18"/>
@@ -2152,7 +2188,7 @@
           </w:tcPr>
           <w:p>
             <w:pPr>
-              <w:pStyle w:val="normal0"/>
+              <w:pStyle w:val="Normal1"/>
               <w:widowControl w:val="0"/>
               <w:rPr>
                 <w:sz w:val="18"/>
@@ -2191,7 +2227,7 @@
           </w:tcPr>
           <w:p>
             <w:pPr>
-              <w:pStyle w:val="normal0"/>
+              <w:pStyle w:val="Normal1"/>
               <w:widowControl w:val="0"/>
               <w:rPr>
                 <w:sz w:val="18"/>
@@ -2222,7 +2258,7 @@
           </w:tcPr>
           <w:p>
             <w:pPr>
-              <w:pStyle w:val="normal0"/>
+              <w:pStyle w:val="Normal1"/>
               <w:widowControl w:val="0"/>
               <w:rPr>
                 <w:sz w:val="18"/>
@@ -2253,7 +2289,7 @@
           </w:tcPr>
           <w:p>
             <w:pPr>
-              <w:pStyle w:val="normal0"/>
+              <w:pStyle w:val="Normal1"/>
               <w:widowControl w:val="0"/>
               <w:rPr>
                 <w:sz w:val="18"/>
@@ -2284,7 +2320,7 @@
           </w:tcPr>
           <w:p>
             <w:pPr>
-              <w:pStyle w:val="normal0"/>
+              <w:pStyle w:val="Normal1"/>
               <w:widowControl w:val="0"/>
               <w:rPr>
                 <w:sz w:val="18"/>
@@ -2315,7 +2351,7 @@
           </w:tcPr>
           <w:p>
             <w:pPr>
-              <w:pStyle w:val="normal0"/>
+              <w:pStyle w:val="Normal1"/>
               <w:widowControl w:val="0"/>
               <w:rPr>
                 <w:sz w:val="18"/>
@@ -2349,7 +2385,7 @@
           </w:tcPr>
           <w:p>
             <w:pPr>
-              <w:pStyle w:val="normal0"/>
+              <w:pStyle w:val="Normal1"/>
               <w:widowControl w:val="0"/>
               <w:rPr>
                 <w:sz w:val="18"/>
@@ -2374,7 +2410,7 @@
           </w:tcPr>
           <w:p>
             <w:pPr>
-              <w:pStyle w:val="normal0"/>
+              <w:pStyle w:val="Normal1"/>
               <w:widowControl w:val="0"/>
               <w:rPr>
                 <w:sz w:val="18"/>
@@ -2405,7 +2441,7 @@
           </w:tcPr>
           <w:p>
             <w:pPr>
-              <w:pStyle w:val="normal0"/>
+              <w:pStyle w:val="Normal1"/>
               <w:widowControl w:val="0"/>
               <w:rPr>
                 <w:sz w:val="18"/>
@@ -2430,7 +2466,7 @@
           </w:tcPr>
           <w:p>
             <w:pPr>
-              <w:pStyle w:val="normal0"/>
+              <w:pStyle w:val="Normal1"/>
               <w:widowControl w:val="0"/>
               <w:rPr>
                 <w:sz w:val="18"/>
@@ -2455,7 +2491,7 @@
           </w:tcPr>
           <w:p>
             <w:pPr>
-              <w:pStyle w:val="normal0"/>
+              <w:pStyle w:val="Normal1"/>
               <w:widowControl w:val="0"/>
               <w:rPr>
                 <w:sz w:val="18"/>
@@ -2480,7 +2516,7 @@
           </w:tcPr>
           <w:p>
             <w:pPr>
-              <w:pStyle w:val="normal0"/>
+              <w:pStyle w:val="Normal1"/>
               <w:widowControl w:val="0"/>
               <w:rPr>
                 <w:sz w:val="18"/>
@@ -2508,7 +2544,7 @@
           </w:tcPr>
           <w:p>
             <w:pPr>
-              <w:pStyle w:val="normal0"/>
+              <w:pStyle w:val="Normal1"/>
               <w:widowControl w:val="0"/>
               <w:rPr>
                 <w:sz w:val="18"/>
@@ -2533,7 +2569,7 @@
           </w:tcPr>
           <w:p>
             <w:pPr>
-              <w:pStyle w:val="normal0"/>
+              <w:pStyle w:val="Normal1"/>
               <w:widowControl w:val="0"/>
               <w:rPr>
                 <w:sz w:val="18"/>
@@ -2564,7 +2600,7 @@
           </w:tcPr>
           <w:p>
             <w:pPr>
-              <w:pStyle w:val="normal0"/>
+              <w:pStyle w:val="Normal1"/>
               <w:widowControl w:val="0"/>
               <w:rPr>
                 <w:sz w:val="18"/>
@@ -2589,7 +2625,7 @@
           </w:tcPr>
           <w:p>
             <w:pPr>
-              <w:pStyle w:val="normal0"/>
+              <w:pStyle w:val="Normal1"/>
               <w:widowControl w:val="0"/>
               <w:rPr>
                 <w:sz w:val="18"/>
@@ -2614,7 +2650,7 @@
           </w:tcPr>
           <w:p>
             <w:pPr>
-              <w:pStyle w:val="normal0"/>
+              <w:pStyle w:val="Normal1"/>
               <w:widowControl w:val="0"/>
               <w:rPr>
                 <w:sz w:val="18"/>
@@ -2639,7 +2675,7 @@
           </w:tcPr>
           <w:p>
             <w:pPr>
-              <w:pStyle w:val="normal0"/>
+              <w:pStyle w:val="Normal1"/>
               <w:widowControl w:val="0"/>
               <w:rPr>
                 <w:sz w:val="18"/>
@@ -2667,7 +2703,7 @@
           </w:tcPr>
           <w:p>
             <w:pPr>
-              <w:pStyle w:val="normal0"/>
+              <w:pStyle w:val="Normal1"/>
               <w:widowControl w:val="0"/>
               <w:rPr>
                 <w:sz w:val="18"/>
@@ -2692,7 +2728,7 @@
           </w:tcPr>
           <w:p>
             <w:pPr>
-              <w:pStyle w:val="normal0"/>
+              <w:pStyle w:val="Normal1"/>
               <w:widowControl w:val="0"/>
               <w:rPr>
                 <w:sz w:val="18"/>
@@ -2723,7 +2759,7 @@
           </w:tcPr>
           <w:p>
             <w:pPr>
-              <w:pStyle w:val="normal0"/>
+              <w:pStyle w:val="Normal1"/>
               <w:widowControl w:val="0"/>
               <w:rPr>
                 <w:sz w:val="18"/>
@@ -2748,7 +2784,7 @@
           </w:tcPr>
           <w:p>
             <w:pPr>
-              <w:pStyle w:val="normal0"/>
+              <w:pStyle w:val="Normal1"/>
               <w:widowControl w:val="0"/>
               <w:rPr>
                 <w:sz w:val="18"/>
@@ -2773,7 +2809,7 @@
           </w:tcPr>
           <w:p>
             <w:pPr>
-              <w:pStyle w:val="normal0"/>
+              <w:pStyle w:val="Normal1"/>
               <w:widowControl w:val="0"/>
               <w:rPr>
                 <w:sz w:val="18"/>
@@ -2798,7 +2834,7 @@
           </w:tcPr>
           <w:p>
             <w:pPr>
-              <w:pStyle w:val="normal0"/>
+              <w:pStyle w:val="Normal1"/>
               <w:widowControl w:val="0"/>
               <w:rPr>
                 <w:sz w:val="18"/>
@@ -2826,7 +2862,7 @@
           </w:tcPr>
           <w:p>
             <w:pPr>
-              <w:pStyle w:val="normal0"/>
+              <w:pStyle w:val="Normal1"/>
               <w:widowControl w:val="0"/>
               <w:rPr>
                 <w:sz w:val="18"/>
@@ -2851,7 +2887,7 @@
           </w:tcPr>
           <w:p>
             <w:pPr>
-              <w:pStyle w:val="normal0"/>
+              <w:pStyle w:val="Normal1"/>
               <w:widowControl w:val="0"/>
               <w:rPr>
                 <w:sz w:val="18"/>
@@ -2882,7 +2918,7 @@
           </w:tcPr>
           <w:p>
             <w:pPr>
-              <w:pStyle w:val="normal0"/>
+              <w:pStyle w:val="Normal1"/>
               <w:widowControl w:val="0"/>
               <w:rPr>
                 <w:sz w:val="18"/>
@@ -2907,7 +2943,7 @@
           </w:tcPr>
           <w:p>
             <w:pPr>
-              <w:pStyle w:val="normal0"/>
+              <w:pStyle w:val="Normal1"/>
               <w:widowControl w:val="0"/>
               <w:rPr>
                 <w:sz w:val="18"/>
@@ -2932,7 +2968,7 @@
           </w:tcPr>
           <w:p>
             <w:pPr>
-              <w:pStyle w:val="normal0"/>
+              <w:pStyle w:val="Normal1"/>
               <w:widowControl w:val="0"/>
               <w:rPr>
                 <w:sz w:val="18"/>
@@ -2957,7 +2993,7 @@
           </w:tcPr>
           <w:p>
             <w:pPr>
-              <w:pStyle w:val="normal0"/>
+              <w:pStyle w:val="Normal1"/>
               <w:widowControl w:val="0"/>
               <w:rPr>
                 <w:sz w:val="18"/>
@@ -2985,7 +3021,7 @@
           </w:tcPr>
           <w:p>
             <w:pPr>
-              <w:pStyle w:val="normal0"/>
+              <w:pStyle w:val="Normal1"/>
               <w:widowControl w:val="0"/>
               <w:rPr>
                 <w:sz w:val="18"/>
@@ -3010,7 +3046,7 @@
           </w:tcPr>
           <w:p>
             <w:pPr>
-              <w:pStyle w:val="normal0"/>
+              <w:pStyle w:val="Normal1"/>
               <w:widowControl w:val="0"/>
               <w:rPr>
                 <w:sz w:val="18"/>
@@ -3041,7 +3077,7 @@
           </w:tcPr>
           <w:p>
             <w:pPr>
-              <w:pStyle w:val="normal0"/>
+              <w:pStyle w:val="Normal1"/>
               <w:widowControl w:val="0"/>
               <w:rPr>
                 <w:sz w:val="18"/>
@@ -3066,7 +3102,7 @@
           </w:tcPr>
           <w:p>
             <w:pPr>
-              <w:pStyle w:val="normal0"/>
+              <w:pStyle w:val="Normal1"/>
               <w:widowControl w:val="0"/>
               <w:rPr>
                 <w:sz w:val="18"/>
@@ -3091,7 +3127,7 @@
           </w:tcPr>
           <w:p>
             <w:pPr>
-              <w:pStyle w:val="normal0"/>
+              <w:pStyle w:val="Normal1"/>
               <w:widowControl w:val="0"/>
               <w:rPr>
                 <w:sz w:val="18"/>
@@ -3116,7 +3152,7 @@
           </w:tcPr>
           <w:p>
             <w:pPr>
-              <w:pStyle w:val="normal0"/>
+              <w:pStyle w:val="Normal1"/>
               <w:widowControl w:val="0"/>
               <w:rPr>
                 <w:sz w:val="18"/>
@@ -3144,7 +3180,7 @@
           </w:tcPr>
           <w:p>
             <w:pPr>
-              <w:pStyle w:val="normal0"/>
+              <w:pStyle w:val="Normal1"/>
               <w:widowControl w:val="0"/>
               <w:rPr>
                 <w:sz w:val="18"/>
@@ -3169,7 +3205,7 @@
           </w:tcPr>
           <w:p>
             <w:pPr>
-              <w:pStyle w:val="normal0"/>
+              <w:pStyle w:val="Normal1"/>
               <w:widowControl w:val="0"/>
               <w:rPr>
                 <w:sz w:val="18"/>
@@ -3200,7 +3236,7 @@
           </w:tcPr>
           <w:p>
             <w:pPr>
-              <w:pStyle w:val="normal0"/>
+              <w:pStyle w:val="Normal1"/>
               <w:widowControl w:val="0"/>
               <w:rPr>
                 <w:sz w:val="18"/>
@@ -3225,7 +3261,7 @@
           </w:tcPr>
           <w:p>
             <w:pPr>
-              <w:pStyle w:val="normal0"/>
+              <w:pStyle w:val="Normal1"/>
               <w:widowControl w:val="0"/>
               <w:rPr>
                 <w:sz w:val="18"/>
@@ -3250,7 +3286,7 @@
           </w:tcPr>
           <w:p>
             <w:pPr>
-              <w:pStyle w:val="normal0"/>
+              <w:pStyle w:val="Normal1"/>
               <w:widowControl w:val="0"/>
               <w:rPr>
                 <w:sz w:val="18"/>
@@ -3275,7 +3311,7 @@
           </w:tcPr>
           <w:p>
             <w:pPr>
-              <w:pStyle w:val="normal0"/>
+              <w:pStyle w:val="Normal1"/>
               <w:widowControl w:val="0"/>
               <w:rPr>
                 <w:sz w:val="18"/>
@@ -3303,7 +3339,7 @@
           </w:tcPr>
           <w:p>
             <w:pPr>
-              <w:pStyle w:val="normal0"/>
+              <w:pStyle w:val="Normal1"/>
               <w:widowControl w:val="0"/>
               <w:rPr>
                 <w:sz w:val="18"/>
@@ -3328,7 +3364,7 @@
           </w:tcPr>
           <w:p>
             <w:pPr>
-              <w:pStyle w:val="normal0"/>
+              <w:pStyle w:val="Normal1"/>
               <w:widowControl w:val="0"/>
               <w:rPr>
                 <w:sz w:val="18"/>
@@ -3359,7 +3395,7 @@
           </w:tcPr>
           <w:p>
             <w:pPr>
-              <w:pStyle w:val="normal0"/>
+              <w:pStyle w:val="Normal1"/>
               <w:widowControl w:val="0"/>
               <w:rPr>
                 <w:sz w:val="18"/>
@@ -3384,7 +3420,7 @@
           </w:tcPr>
           <w:p>
             <w:pPr>
-              <w:pStyle w:val="normal0"/>
+              <w:pStyle w:val="Normal1"/>
               <w:widowControl w:val="0"/>
               <w:rPr>
                 <w:sz w:val="18"/>
@@ -3409,7 +3445,7 @@
           </w:tcPr>
           <w:p>
             <w:pPr>
-              <w:pStyle w:val="normal0"/>
+              <w:pStyle w:val="Normal1"/>
               <w:widowControl w:val="0"/>
               <w:rPr>
                 <w:sz w:val="18"/>
@@ -3434,7 +3470,7 @@
           </w:tcPr>
           <w:p>
             <w:pPr>
-              <w:pStyle w:val="normal0"/>
+              <w:pStyle w:val="Normal1"/>
               <w:widowControl w:val="0"/>
               <w:rPr>
                 <w:sz w:val="18"/>
@@ -3462,7 +3498,7 @@
           </w:tcPr>
           <w:p>
             <w:pPr>
-              <w:pStyle w:val="normal0"/>
+              <w:pStyle w:val="Normal1"/>
               <w:widowControl w:val="0"/>
               <w:rPr>
                 <w:sz w:val="18"/>
@@ -3487,7 +3523,7 @@
           </w:tcPr>
           <w:p>
             <w:pPr>
-              <w:pStyle w:val="normal0"/>
+              <w:pStyle w:val="Normal1"/>
               <w:widowControl w:val="0"/>
               <w:rPr>
                 <w:sz w:val="18"/>
@@ -3518,7 +3554,7 @@
           </w:tcPr>
           <w:p>
             <w:pPr>
-              <w:pStyle w:val="normal0"/>
+              <w:pStyle w:val="Normal1"/>
               <w:widowControl w:val="0"/>
               <w:rPr>
                 <w:sz w:val="18"/>
@@ -3543,7 +3579,7 @@
           </w:tcPr>
           <w:p>
             <w:pPr>
-              <w:pStyle w:val="normal0"/>
+              <w:pStyle w:val="Normal1"/>
               <w:widowControl w:val="0"/>
               <w:rPr>
                 <w:sz w:val="18"/>
@@ -3568,7 +3604,7 @@
           </w:tcPr>
           <w:p>
             <w:pPr>
-              <w:pStyle w:val="normal0"/>
+              <w:pStyle w:val="Normal1"/>
               <w:widowControl w:val="0"/>
               <w:rPr>
                 <w:sz w:val="18"/>
@@ -3593,7 +3629,7 @@
           </w:tcPr>
           <w:p>
             <w:pPr>
-              <w:pStyle w:val="normal0"/>
+              <w:pStyle w:val="Normal1"/>
               <w:widowControl w:val="0"/>
               <w:rPr>
                 <w:sz w:val="18"/>
@@ -3621,7 +3657,7 @@
           </w:tcPr>
           <w:p>
             <w:pPr>
-              <w:pStyle w:val="normal0"/>
+              <w:pStyle w:val="Normal1"/>
               <w:widowControl w:val="0"/>
               <w:rPr>
                 <w:sz w:val="18"/>
@@ -3646,7 +3682,7 @@
           </w:tcPr>
           <w:p>
             <w:pPr>
-              <w:pStyle w:val="normal0"/>
+              <w:pStyle w:val="Normal1"/>
               <w:widowControl w:val="0"/>
               <w:rPr>
                 <w:sz w:val="18"/>
@@ -3677,7 +3713,7 @@
           </w:tcPr>
           <w:p>
             <w:pPr>
-              <w:pStyle w:val="normal0"/>
+              <w:pStyle w:val="Normal1"/>
               <w:widowControl w:val="0"/>
               <w:rPr>
                 <w:sz w:val="18"/>
@@ -3702,7 +3738,7 @@
           </w:tcPr>
           <w:p>
             <w:pPr>
-              <w:pStyle w:val="normal0"/>
+              <w:pStyle w:val="Normal1"/>
               <w:widowControl w:val="0"/>
               <w:rPr>
                 <w:sz w:val="18"/>
@@ -3727,7 +3763,7 @@
           </w:tcPr>
           <w:p>
             <w:pPr>
-              <w:pStyle w:val="normal0"/>
+              <w:pStyle w:val="Normal1"/>
               <w:widowControl w:val="0"/>
               <w:rPr>
                 <w:sz w:val="18"/>
@@ -3752,7 +3788,7 @@
           </w:tcPr>
           <w:p>
             <w:pPr>
-              <w:pStyle w:val="normal0"/>
+              <w:pStyle w:val="Normal1"/>
               <w:widowControl w:val="0"/>
               <w:rPr>
                 <w:sz w:val="18"/>
@@ -3781,7 +3817,7 @@
           </w:tcPr>
           <w:p>
             <w:pPr>
-              <w:pStyle w:val="normal0"/>
+              <w:pStyle w:val="Normal1"/>
               <w:widowControl w:val="0"/>
               <w:rPr>
                 <w:sz w:val="18"/>
@@ -3806,7 +3842,7 @@
           </w:tcPr>
           <w:p>
             <w:pPr>
-              <w:pStyle w:val="normal0"/>
+              <w:pStyle w:val="Normal1"/>
               <w:widowControl w:val="0"/>
               <w:rPr>
                 <w:sz w:val="18"/>
@@ -3837,7 +3873,7 @@
           </w:tcPr>
           <w:p>
             <w:pPr>
-              <w:pStyle w:val="normal0"/>
+              <w:pStyle w:val="Normal1"/>
               <w:widowControl w:val="0"/>
               <w:rPr>
                 <w:sz w:val="18"/>
@@ -3862,7 +3898,7 @@
           </w:tcPr>
           <w:p>
             <w:pPr>
-              <w:pStyle w:val="normal0"/>
+              <w:pStyle w:val="Normal1"/>
               <w:widowControl w:val="0"/>
               <w:rPr>
                 <w:sz w:val="18"/>
@@ -3887,7 +3923,7 @@
           </w:tcPr>
           <w:p>
             <w:pPr>
-              <w:pStyle w:val="normal0"/>
+              <w:pStyle w:val="Normal1"/>
               <w:widowControl w:val="0"/>
               <w:rPr>
                 <w:sz w:val="18"/>
@@ -3912,7 +3948,7 @@
           </w:tcPr>
           <w:p>
             <w:pPr>
-              <w:pStyle w:val="normal0"/>
+              <w:pStyle w:val="Normal1"/>
               <w:widowControl w:val="0"/>
               <w:rPr>
                 <w:sz w:val="18"/>
@@ -3924,14 +3960,14 @@
     </w:tbl>
     <w:p>
       <w:pPr>
-        <w:pStyle w:val="normal0"/>
+        <w:pStyle w:val="Normal1"/>
         <w:spacing w:after="240"/>
         <w:jc w:val="both"/>
       </w:pPr>
     </w:p>
     <w:p>
       <w:pPr>
-        <w:pStyle w:val="normal0"/>
+        <w:pStyle w:val="Normal1"/>
       </w:pPr>
       <w:r>
         <w:t>Note: The study number is a randomly generated 5-digit code.</w:t>
@@ -3939,7 +3975,7 @@
     </w:p>
     <w:p>
       <w:pPr>
-        <w:pStyle w:val="normal0"/>
+        <w:pStyle w:val="Normal1"/>
       </w:pPr>
     </w:p>
     <w:sectPr>
@@ -3955,7 +3991,7 @@
 </file>
 
 <file path=word/endnotes.xml><?xml version="1.0" encoding="utf-8"?>
-<w:endnotes xmlns:ve="http://schemas.openxmlformats.org/markup-compatibility/2006" xmlns:o="urn:schemas-microsoft-com:office:office" xmlns:r="http://schemas.openxmlformats.org/officeDocument/2006/relationships" xmlns:m="http://schemas.openxmlformats.org/officeDocument/2006/math" xmlns:v="urn:schemas-microsoft-com:vml" xmlns:wp="http://schemas.openxmlformats.org/drawingml/2006/wordprocessingDrawing" xmlns:w10="urn:schemas-microsoft-com:office:word" xmlns:w="http://schemas.openxmlformats.org/wordprocessingml/2006/main" xmlns:wne="http://schemas.microsoft.com/office/word/2006/wordml">
+<w:endnotes xmlns:wpc="http://schemas.microsoft.com/office/word/2010/wordprocessingCanvas" xmlns:mo="http://schemas.microsoft.com/office/mac/office/2008/main" xmlns:mc="http://schemas.openxmlformats.org/markup-compatibility/2006" xmlns:mv="urn:schemas-microsoft-com:mac:vml" xmlns:o="urn:schemas-microsoft-com:office:office" xmlns:r="http://schemas.openxmlformats.org/officeDocument/2006/relationships" xmlns:m="http://schemas.openxmlformats.org/officeDocument/2006/math" xmlns:v="urn:schemas-microsoft-com:vml" xmlns:wp14="http://schemas.microsoft.com/office/word/2010/wordprocessingDrawing" xmlns:wp="http://schemas.openxmlformats.org/drawingml/2006/wordprocessingDrawing" xmlns:w10="urn:schemas-microsoft-com:office:word" xmlns:w="http://schemas.openxmlformats.org/wordprocessingml/2006/main" xmlns:w14="http://schemas.microsoft.com/office/word/2010/wordml" xmlns:w15="http://schemas.microsoft.com/office/word/2012/wordml" xmlns:wpg="http://schemas.microsoft.com/office/word/2010/wordprocessingGroup" xmlns:wpi="http://schemas.microsoft.com/office/word/2010/wordprocessingInk" xmlns:wne="http://schemas.microsoft.com/office/word/2006/wordml" xmlns:wps="http://schemas.microsoft.com/office/word/2010/wordprocessingShape" mc:Ignorable="w14 w15 wp14">
   <w:endnote w:type="separator" w:id="-1">
     <w:p>
       <w:pPr>
@@ -3980,19 +4016,44 @@
 </file>
 
 <file path=word/footer1.xml><?xml version="1.0" encoding="utf-8"?>
-<w:ftr xmlns:ve="http://schemas.openxmlformats.org/markup-compatibility/2006" xmlns:o="urn:schemas-microsoft-com:office:office" xmlns:r="http://schemas.openxmlformats.org/officeDocument/2006/relationships" xmlns:m="http://schemas.openxmlformats.org/officeDocument/2006/math" xmlns:v="urn:schemas-microsoft-com:vml" xmlns:wp="http://schemas.openxmlformats.org/drawingml/2006/wordprocessingDrawing" xmlns:w10="urn:schemas-microsoft-com:office:word" xmlns:w="http://schemas.openxmlformats.org/wordprocessingml/2006/main" xmlns:wne="http://schemas.microsoft.com/office/word/2006/wordml">
+<w:ftr xmlns:wpc="http://schemas.microsoft.com/office/word/2010/wordprocessingCanvas" xmlns:mo="http://schemas.microsoft.com/office/mac/office/2008/main" xmlns:mc="http://schemas.openxmlformats.org/markup-compatibility/2006" xmlns:mv="urn:schemas-microsoft-com:mac:vml" xmlns:o="urn:schemas-microsoft-com:office:office" xmlns:r="http://schemas.openxmlformats.org/officeDocument/2006/relationships" xmlns:m="http://schemas.openxmlformats.org/officeDocument/2006/math" xmlns:v="urn:schemas-microsoft-com:vml" xmlns:wp14="http://schemas.microsoft.com/office/word/2010/wordprocessingDrawing" xmlns:wp="http://schemas.openxmlformats.org/drawingml/2006/wordprocessingDrawing" xmlns:w10="urn:schemas-microsoft-com:office:word" xmlns:w="http://schemas.openxmlformats.org/wordprocessingml/2006/main" xmlns:w14="http://schemas.microsoft.com/office/word/2010/wordml" xmlns:w15="http://schemas.microsoft.com/office/word/2012/wordml" xmlns:wpg="http://schemas.microsoft.com/office/word/2010/wordprocessingGroup" xmlns:wpi="http://schemas.microsoft.com/office/word/2010/wordprocessingInk" xmlns:wne="http://schemas.microsoft.com/office/word/2006/wordml" xmlns:wps="http://schemas.microsoft.com/office/word/2010/wordprocessingShape" mc:Ignorable="w14 w15 wp14">
   <w:p>
     <w:pPr>
       <w:pStyle w:val="Footer"/>
     </w:pPr>
     <w:r>
-      <w:t>V-1 27</w:t>
+      <w:t xml:space="preserve">V-1 </w:t>
     </w:r>
+    <w:del w:id="6" w:author="Arushri Swarup" w:date="2017-02-16T11:58:00Z">
+      <w:r>
+        <w:delText>27</w:delText>
+      </w:r>
+      <w:r>
+        <w:delText>th</w:delText>
+      </w:r>
+      <w:r>
+        <w:delText xml:space="preserve"> October 2016</w:delText>
+      </w:r>
+    </w:del>
+    <w:ins w:id="7" w:author="Arushri Swarup" w:date="2017-02-16T11:58:00Z">
+      <w:r>
+        <w:t>17</w:t>
+      </w:r>
+      <w:r>
+        <w:rPr>
+          <w:vertAlign w:val="superscript"/>
+          <w:rPrChange w:id="8" w:author="Arushri Swarup" w:date="2017-02-16T11:58:00Z">
+            <w:rPr/>
+          </w:rPrChange>
+        </w:rPr>
+        <w:t>th</w:t>
+      </w:r>
+      <w:r>
+        <w:t xml:space="preserve"> February 2017</w:t>
+      </w:r>
+    </w:ins>
     <w:r>
-      <w:t>th</w:t>
-    </w:r>
-    <w:r>
-      <w:t xml:space="preserve"> October 2016 </w:t>
+      <w:t xml:space="preserve"> </w:t>
     </w:r>
     <w:r>
       <w:tab/>
@@ -4013,7 +4074,7 @@
       <w:rPr>
         <w:noProof/>
       </w:rPr>
-      <w:t>2</w:t>
+      <w:t>1</w:t>
     </w:r>
     <w:r>
       <w:fldChar w:fldCharType="end"/>
@@ -4028,7 +4089,7 @@
 </file>
 
 <file path=word/footnotes.xml><?xml version="1.0" encoding="utf-8"?>
-<w:footnotes xmlns:ve="http://schemas.openxmlformats.org/markup-compatibility/2006" xmlns:o="urn:schemas-microsoft-com:office:office" xmlns:r="http://schemas.openxmlformats.org/officeDocument/2006/relationships" xmlns:m="http://schemas.openxmlformats.org/officeDocument/2006/math" xmlns:v="urn:schemas-microsoft-com:vml" xmlns:wp="http://schemas.openxmlformats.org/drawingml/2006/wordprocessingDrawing" xmlns:w10="urn:schemas-microsoft-com:office:word" xmlns:w="http://schemas.openxmlformats.org/wordprocessingml/2006/main" xmlns:wne="http://schemas.microsoft.com/office/word/2006/wordml">
+<w:footnotes xmlns:wpc="http://schemas.microsoft.com/office/word/2010/wordprocessingCanvas" xmlns:mo="http://schemas.microsoft.com/office/mac/office/2008/main" xmlns:mc="http://schemas.openxmlformats.org/markup-compatibility/2006" xmlns:mv="urn:schemas-microsoft-com:mac:vml" xmlns:o="urn:schemas-microsoft-com:office:office" xmlns:r="http://schemas.openxmlformats.org/officeDocument/2006/relationships" xmlns:m="http://schemas.openxmlformats.org/officeDocument/2006/math" xmlns:v="urn:schemas-microsoft-com:vml" xmlns:wp14="http://schemas.microsoft.com/office/word/2010/wordprocessingDrawing" xmlns:wp="http://schemas.openxmlformats.org/drawingml/2006/wordprocessingDrawing" xmlns:w10="urn:schemas-microsoft-com:office:word" xmlns:w="http://schemas.openxmlformats.org/wordprocessingml/2006/main" xmlns:w14="http://schemas.microsoft.com/office/word/2010/wordml" xmlns:w15="http://schemas.microsoft.com/office/word/2012/wordml" xmlns:wpg="http://schemas.microsoft.com/office/word/2010/wordprocessingGroup" xmlns:wpi="http://schemas.microsoft.com/office/word/2010/wordprocessingInk" xmlns:wne="http://schemas.microsoft.com/office/word/2006/wordml" xmlns:wps="http://schemas.microsoft.com/office/word/2010/wordprocessingShape" mc:Ignorable="w14 w15 wp14">
   <w:footnote w:type="separator" w:id="-1">
     <w:p>
       <w:pPr>
@@ -4053,7 +4114,7 @@
 </file>
 
 <file path=word/header1.xml><?xml version="1.0" encoding="utf-8"?>
-<w:hdr xmlns:ve="http://schemas.openxmlformats.org/markup-compatibility/2006" xmlns:o="urn:schemas-microsoft-com:office:office" xmlns:r="http://schemas.openxmlformats.org/officeDocument/2006/relationships" xmlns:m="http://schemas.openxmlformats.org/officeDocument/2006/math" xmlns:v="urn:schemas-microsoft-com:vml" xmlns:wp="http://schemas.openxmlformats.org/drawingml/2006/wordprocessingDrawing" xmlns:w10="urn:schemas-microsoft-com:office:word" xmlns:w="http://schemas.openxmlformats.org/wordprocessingml/2006/main" xmlns:wne="http://schemas.microsoft.com/office/word/2006/wordml">
+<w:hdr xmlns:wpc="http://schemas.microsoft.com/office/word/2010/wordprocessingCanvas" xmlns:mo="http://schemas.microsoft.com/office/mac/office/2008/main" xmlns:mc="http://schemas.openxmlformats.org/markup-compatibility/2006" xmlns:mv="urn:schemas-microsoft-com:mac:vml" xmlns:o="urn:schemas-microsoft-com:office:office" xmlns:r="http://schemas.openxmlformats.org/officeDocument/2006/relationships" xmlns:m="http://schemas.openxmlformats.org/officeDocument/2006/math" xmlns:v="urn:schemas-microsoft-com:vml" xmlns:wp14="http://schemas.microsoft.com/office/word/2010/wordprocessingDrawing" xmlns:wp="http://schemas.openxmlformats.org/drawingml/2006/wordprocessingDrawing" xmlns:w10="urn:schemas-microsoft-com:office:word" xmlns:w="http://schemas.openxmlformats.org/wordprocessingml/2006/main" xmlns:w14="http://schemas.microsoft.com/office/word/2010/wordml" xmlns:w15="http://schemas.microsoft.com/office/word/2012/wordml" xmlns:wpg="http://schemas.microsoft.com/office/word/2010/wordprocessingGroup" xmlns:wpi="http://schemas.microsoft.com/office/word/2010/wordprocessingInk" xmlns:wne="http://schemas.microsoft.com/office/word/2006/wordml" xmlns:wps="http://schemas.microsoft.com/office/word/2010/wordprocessingShape" mc:Ignorable="w14 w15 wp14">
   <w:p>
     <w:pPr>
       <w:pStyle w:val="Header"/>
@@ -4075,7 +4136,7 @@
       </w:rPr>
       <w:t xml:space="preserve"> REB Protocol </w:t>
     </w:r>
-    <w:del w:id="1" w:author="Arushri Swarup" w:date="2017-02-11T14:26:00Z">
+    <w:del w:id="5" w:author="Arushri Swarup" w:date="2017-02-11T14:26:00Z">
       <w:r>
         <w:rPr>
           <w:sz w:val="20"/>
@@ -4098,8 +4159,16 @@
 </w:hdr>
 </file>
 
+<file path=word/people.xml><?xml version="1.0" encoding="utf-8"?>
+<w15:people xmlns:wpc="http://schemas.microsoft.com/office/word/2010/wordprocessingCanvas" xmlns:mo="http://schemas.microsoft.com/office/mac/office/2008/main" xmlns:mc="http://schemas.openxmlformats.org/markup-compatibility/2006" xmlns:mv="urn:schemas-microsoft-com:mac:vml" xmlns:o="urn:schemas-microsoft-com:office:office" xmlns:r="http://schemas.openxmlformats.org/officeDocument/2006/relationships" xmlns:m="http://schemas.openxmlformats.org/officeDocument/2006/math" xmlns:v="urn:schemas-microsoft-com:vml" xmlns:wp14="http://schemas.microsoft.com/office/word/2010/wordprocessingDrawing" xmlns:wp="http://schemas.openxmlformats.org/drawingml/2006/wordprocessingDrawing" xmlns:w10="urn:schemas-microsoft-com:office:word" xmlns:w="http://schemas.openxmlformats.org/wordprocessingml/2006/main" xmlns:w14="http://schemas.microsoft.com/office/word/2010/wordml" xmlns:w15="http://schemas.microsoft.com/office/word/2012/wordml" xmlns:wpg="http://schemas.microsoft.com/office/word/2010/wordprocessingGroup" xmlns:wpi="http://schemas.microsoft.com/office/word/2010/wordprocessingInk" xmlns:wne="http://schemas.microsoft.com/office/word/2006/wordml" xmlns:wps="http://schemas.microsoft.com/office/word/2010/wordprocessingShape" mc:Ignorable="w14 w15 wp14">
+  <w15:person w15:author="Arushri Swarup">
+    <w15:presenceInfo w15:providerId="Windows Live" w15:userId="86362e55b653ea7e"/>
+  </w15:person>
+</w15:people>
+</file>
+
 <file path=word/styles.xml><?xml version="1.0" encoding="utf-8"?>
-<w:styles xmlns:r="http://schemas.openxmlformats.org/officeDocument/2006/relationships" xmlns:w="http://schemas.openxmlformats.org/wordprocessingml/2006/main">
+<w:styles xmlns:mc="http://schemas.openxmlformats.org/markup-compatibility/2006" xmlns:r="http://schemas.openxmlformats.org/officeDocument/2006/relationships" xmlns:w="http://schemas.openxmlformats.org/wordprocessingml/2006/main" xmlns:w14="http://schemas.microsoft.com/office/word/2010/wordml" xmlns:w15="http://schemas.microsoft.com/office/word/2012/wordml" mc:Ignorable="w14 w15">
   <w:docDefaults>
     <w:rPrDefault>
       <w:rPr>
@@ -4116,144 +4185,387 @@
       </w:pPr>
     </w:pPrDefault>
   </w:docDefaults>
-  <w:latentStyles w:defLockedState="0" w:defUIPriority="99" w:defSemiHidden="1" w:defUnhideWhenUsed="1" w:defQFormat="0" w:count="267">
-    <w:lsdException w:name="Normal" w:semiHidden="0" w:uiPriority="0" w:unhideWhenUsed="0" w:qFormat="1"/>
-    <w:lsdException w:name="heading 1" w:semiHidden="0" w:uiPriority="9" w:unhideWhenUsed="0" w:qFormat="1"/>
-    <w:lsdException w:name="heading 2" w:uiPriority="9" w:qFormat="1"/>
-    <w:lsdException w:name="heading 3" w:uiPriority="9" w:qFormat="1"/>
-    <w:lsdException w:name="heading 4" w:uiPriority="9" w:qFormat="1"/>
-    <w:lsdException w:name="heading 5" w:uiPriority="9" w:qFormat="1"/>
-    <w:lsdException w:name="heading 6" w:uiPriority="9" w:qFormat="1"/>
-    <w:lsdException w:name="heading 7" w:uiPriority="9" w:qFormat="1"/>
-    <w:lsdException w:name="heading 8" w:uiPriority="9" w:qFormat="1"/>
-    <w:lsdException w:name="heading 9" w:uiPriority="9" w:qFormat="1"/>
-    <w:lsdException w:name="toc 1" w:uiPriority="39"/>
-    <w:lsdException w:name="toc 2" w:uiPriority="39"/>
-    <w:lsdException w:name="toc 3" w:uiPriority="39"/>
-    <w:lsdException w:name="toc 4" w:uiPriority="39"/>
-    <w:lsdException w:name="toc 5" w:uiPriority="39"/>
-    <w:lsdException w:name="toc 6" w:uiPriority="39"/>
-    <w:lsdException w:name="toc 7" w:uiPriority="39"/>
-    <w:lsdException w:name="toc 8" w:uiPriority="39"/>
-    <w:lsdException w:name="toc 9" w:uiPriority="39"/>
-    <w:lsdException w:name="caption" w:uiPriority="35" w:qFormat="1"/>
-    <w:lsdException w:name="Title" w:semiHidden="0" w:uiPriority="10" w:unhideWhenUsed="0" w:qFormat="1"/>
-    <w:lsdException w:name="Default Paragraph Font" w:uiPriority="1"/>
-    <w:lsdException w:name="Subtitle" w:semiHidden="0" w:uiPriority="11" w:unhideWhenUsed="0" w:qFormat="1"/>
-    <w:lsdException w:name="Strong" w:semiHidden="0" w:uiPriority="22" w:unhideWhenUsed="0" w:qFormat="1"/>
-    <w:lsdException w:name="Emphasis" w:semiHidden="0" w:uiPriority="20" w:unhideWhenUsed="0" w:qFormat="1"/>
-    <w:lsdException w:name="Table Grid" w:semiHidden="0" w:uiPriority="59" w:unhideWhenUsed="0"/>
-    <w:lsdException w:name="Placeholder Text" w:unhideWhenUsed="0"/>
-    <w:lsdException w:name="No Spacing" w:semiHidden="0" w:uiPriority="1" w:unhideWhenUsed="0" w:qFormat="1"/>
-    <w:lsdException w:name="Light Shading" w:semiHidden="0" w:uiPriority="60" w:unhideWhenUsed="0"/>
-    <w:lsdException w:name="Light List" w:semiHidden="0" w:uiPriority="61" w:unhideWhenUsed="0"/>
-    <w:lsdException w:name="Light Grid" w:semiHidden="0" w:uiPriority="62" w:unhideWhenUsed="0"/>
-    <w:lsdException w:name="Medium Shading 1" w:semiHidden="0" w:uiPriority="63" w:unhideWhenUsed="0"/>
-    <w:lsdException w:name="Medium Shading 2" w:semiHidden="0" w:uiPriority="64" w:unhideWhenUsed="0"/>
-    <w:lsdException w:name="Medium List 1" w:semiHidden="0" w:uiPriority="65" w:unhideWhenUsed="0"/>
-    <w:lsdException w:name="Medium List 2" w:semiHidden="0" w:uiPriority="66" w:unhideWhenUsed="0"/>
-    <w:lsdException w:name="Medium Grid 1" w:semiHidden="0" w:uiPriority="67" w:unhideWhenUsed="0"/>
-    <w:lsdException w:name="Medium Grid 2" w:semiHidden="0" w:uiPriority="68" w:unhideWhenUsed="0"/>
-    <w:lsdException w:name="Medium Grid 3" w:semiHidden="0" w:uiPriority="69" w:unhideWhenUsed="0"/>
-    <w:lsdException w:name="Dark List" w:semiHidden="0" w:uiPriority="70" w:unhideWhenUsed="0"/>
-    <w:lsdException w:name="Colorful Shading" w:semiHidden="0" w:uiPriority="71" w:unhideWhenUsed="0"/>
-    <w:lsdException w:name="Colorful List" w:semiHidden="0" w:uiPriority="72" w:unhideWhenUsed="0"/>
-    <w:lsdException w:name="Colorful Grid" w:semiHidden="0" w:uiPriority="73" w:unhideWhenUsed="0"/>
-    <w:lsdException w:name="Light Shading Accent 1" w:semiHidden="0" w:uiPriority="60" w:unhideWhenUsed="0"/>
-    <w:lsdException w:name="Light List Accent 1" w:semiHidden="0" w:uiPriority="61" w:unhideWhenUsed="0"/>
-    <w:lsdException w:name="Light Grid Accent 1" w:semiHidden="0" w:uiPriority="62" w:unhideWhenUsed="0"/>
-    <w:lsdException w:name="Medium Shading 1 Accent 1" w:semiHidden="0" w:uiPriority="63" w:unhideWhenUsed="0"/>
-    <w:lsdException w:name="Medium Shading 2 Accent 1" w:semiHidden="0" w:uiPriority="64" w:unhideWhenUsed="0"/>
-    <w:lsdException w:name="Medium List 1 Accent 1" w:semiHidden="0" w:uiPriority="65" w:unhideWhenUsed="0"/>
-    <w:lsdException w:name="Revision" w:unhideWhenUsed="0"/>
-    <w:lsdException w:name="List Paragraph" w:semiHidden="0" w:uiPriority="34" w:unhideWhenUsed="0" w:qFormat="1"/>
-    <w:lsdException w:name="Quote" w:semiHidden="0" w:uiPriority="29" w:unhideWhenUsed="0" w:qFormat="1"/>
-    <w:lsdException w:name="Intense Quote" w:semiHidden="0" w:uiPriority="30" w:unhideWhenUsed="0" w:qFormat="1"/>
-    <w:lsdException w:name="Medium List 2 Accent 1" w:semiHidden="0" w:uiPriority="66" w:unhideWhenUsed="0"/>
-    <w:lsdException w:name="Medium Grid 1 Accent 1" w:semiHidden="0" w:uiPriority="67" w:unhideWhenUsed="0"/>
-    <w:lsdException w:name="Medium Grid 2 Accent 1" w:semiHidden="0" w:uiPriority="68" w:unhideWhenUsed="0"/>
-    <w:lsdException w:name="Medium Grid 3 Accent 1" w:semiHidden="0" w:uiPriority="69" w:unhideWhenUsed="0"/>
-    <w:lsdException w:name="Dark List Accent 1" w:semiHidden="0" w:uiPriority="70" w:unhideWhenUsed="0"/>
-    <w:lsdException w:name="Colorful Shading Accent 1" w:semiHidden="0" w:uiPriority="71" w:unhideWhenUsed="0"/>
-    <w:lsdException w:name="Colorful List Accent 1" w:semiHidden="0" w:uiPriority="72" w:unhideWhenUsed="0"/>
-    <w:lsdException w:name="Colorful Grid Accent 1" w:semiHidden="0" w:uiPriority="73" w:unhideWhenUsed="0"/>
-    <w:lsdException w:name="Light Shading Accent 2" w:semiHidden="0" w:uiPriority="60" w:unhideWhenUsed="0"/>
-    <w:lsdException w:name="Light List Accent 2" w:semiHidden="0" w:uiPriority="61" w:unhideWhenUsed="0"/>
-    <w:lsdException w:name="Light Grid Accent 2" w:semiHidden="0" w:uiPriority="62" w:unhideWhenUsed="0"/>
-    <w:lsdException w:name="Medium Shading 1 Accent 2" w:semiHidden="0" w:uiPriority="63" w:unhideWhenUsed="0"/>
-    <w:lsdException w:name="Medium Shading 2 Accent 2" w:semiHidden="0" w:uiPriority="64" w:unhideWhenUsed="0"/>
-    <w:lsdException w:name="Medium List 1 Accent 2" w:semiHidden="0" w:uiPriority="65" w:unhideWhenUsed="0"/>
-    <w:lsdException w:name="Medium List 2 Accent 2" w:semiHidden="0" w:uiPriority="66" w:unhideWhenUsed="0"/>
-    <w:lsdException w:name="Medium Grid 1 Accent 2" w:semiHidden="0" w:uiPriority="67" w:unhideWhenUsed="0"/>
-    <w:lsdException w:name="Medium Grid 2 Accent 2" w:semiHidden="0" w:uiPriority="68" w:unhideWhenUsed="0"/>
-    <w:lsdException w:name="Medium Grid 3 Accent 2" w:semiHidden="0" w:uiPriority="69" w:unhideWhenUsed="0"/>
-    <w:lsdException w:name="Dark List Accent 2" w:semiHidden="0" w:uiPriority="70" w:unhideWhenUsed="0"/>
-    <w:lsdException w:name="Colorful Shading Accent 2" w:semiHidden="0" w:uiPriority="71" w:unhideWhenUsed="0"/>
-    <w:lsdException w:name="Colorful List Accent 2" w:semiHidden="0" w:uiPriority="72" w:unhideWhenUsed="0"/>
-    <w:lsdException w:name="Colorful Grid Accent 2" w:semiHidden="0" w:uiPriority="73" w:unhideWhenUsed="0"/>
-    <w:lsdException w:name="Light Shading Accent 3" w:semiHidden="0" w:uiPriority="60" w:unhideWhenUsed="0"/>
-    <w:lsdException w:name="Light List Accent 3" w:semiHidden="0" w:uiPriority="61" w:unhideWhenUsed="0"/>
-    <w:lsdException w:name="Light Grid Accent 3" w:semiHidden="0" w:uiPriority="62" w:unhideWhenUsed="0"/>
-    <w:lsdException w:name="Medium Shading 1 Accent 3" w:semiHidden="0" w:uiPriority="63" w:unhideWhenUsed="0"/>
-    <w:lsdException w:name="Medium Shading 2 Accent 3" w:semiHidden="0" w:uiPriority="64" w:unhideWhenUsed="0"/>
-    <w:lsdException w:name="Medium List 1 Accent 3" w:semiHidden="0" w:uiPriority="65" w:unhideWhenUsed="0"/>
-    <w:lsdException w:name="Medium List 2 Accent 3" w:semiHidden="0" w:uiPriority="66" w:unhideWhenUsed="0"/>
-    <w:lsdException w:name="Medium Grid 1 Accent 3" w:semiHidden="0" w:uiPriority="67" w:unhideWhenUsed="0"/>
-    <w:lsdException w:name="Medium Grid 2 Accent 3" w:semiHidden="0" w:uiPriority="68" w:unhideWhenUsed="0"/>
-    <w:lsdException w:name="Medium Grid 3 Accent 3" w:semiHidden="0" w:uiPriority="69" w:unhideWhenUsed="0"/>
-    <w:lsdException w:name="Dark List Accent 3" w:semiHidden="0" w:uiPriority="70" w:unhideWhenUsed="0"/>
-    <w:lsdException w:name="Colorful Shading Accent 3" w:semiHidden="0" w:uiPriority="71" w:unhideWhenUsed="0"/>
-    <w:lsdException w:name="Colorful List Accent 3" w:semiHidden="0" w:uiPriority="72" w:unhideWhenUsed="0"/>
-    <w:lsdException w:name="Colorful Grid Accent 3" w:semiHidden="0" w:uiPriority="73" w:unhideWhenUsed="0"/>
-    <w:lsdException w:name="Light Shading Accent 4" w:semiHidden="0" w:uiPriority="60" w:unhideWhenUsed="0"/>
-    <w:lsdException w:name="Light List Accent 4" w:semiHidden="0" w:uiPriority="61" w:unhideWhenUsed="0"/>
-    <w:lsdException w:name="Light Grid Accent 4" w:semiHidden="0" w:uiPriority="62" w:unhideWhenUsed="0"/>
-    <w:lsdException w:name="Medium Shading 1 Accent 4" w:semiHidden="0" w:uiPriority="63" w:unhideWhenUsed="0"/>
-    <w:lsdException w:name="Medium Shading 2 Accent 4" w:semiHidden="0" w:uiPriority="64" w:unhideWhenUsed="0"/>
-    <w:lsdException w:name="Medium List 1 Accent 4" w:semiHidden="0" w:uiPriority="65" w:unhideWhenUsed="0"/>
-    <w:lsdException w:name="Medium List 2 Accent 4" w:semiHidden="0" w:uiPriority="66" w:unhideWhenUsed="0"/>
-    <w:lsdException w:name="Medium Grid 1 Accent 4" w:semiHidden="0" w:uiPriority="67" w:unhideWhenUsed="0"/>
-    <w:lsdException w:name="Medium Grid 2 Accent 4" w:semiHidden="0" w:uiPriority="68" w:unhideWhenUsed="0"/>
-    <w:lsdException w:name="Medium Grid 3 Accent 4" w:semiHidden="0" w:uiPriority="69" w:unhideWhenUsed="0"/>
-    <w:lsdException w:name="Dark List Accent 4" w:semiHidden="0" w:uiPriority="70" w:unhideWhenUsed="0"/>
-    <w:lsdException w:name="Colorful Shading Accent 4" w:semiHidden="0" w:uiPriority="71" w:unhideWhenUsed="0"/>
-    <w:lsdException w:name="Colorful List Accent 4" w:semiHidden="0" w:uiPriority="72" w:unhideWhenUsed="0"/>
-    <w:lsdException w:name="Colorful Grid Accent 4" w:semiHidden="0" w:uiPriority="73" w:unhideWhenUsed="0"/>
-    <w:lsdException w:name="Light Shading Accent 5" w:semiHidden="0" w:uiPriority="60" w:unhideWhenUsed="0"/>
-    <w:lsdException w:name="Light List Accent 5" w:semiHidden="0" w:uiPriority="61" w:unhideWhenUsed="0"/>
-    <w:lsdException w:name="Light Grid Accent 5" w:semiHidden="0" w:uiPriority="62" w:unhideWhenUsed="0"/>
-    <w:lsdException w:name="Medium Shading 1 Accent 5" w:semiHidden="0" w:uiPriority="63" w:unhideWhenUsed="0"/>
-    <w:lsdException w:name="Medium Shading 2 Accent 5" w:semiHidden="0" w:uiPriority="64" w:unhideWhenUsed="0"/>
-    <w:lsdException w:name="Medium List 1 Accent 5" w:semiHidden="0" w:uiPriority="65" w:unhideWhenUsed="0"/>
-    <w:lsdException w:name="Medium List 2 Accent 5" w:semiHidden="0" w:uiPriority="66" w:unhideWhenUsed="0"/>
-    <w:lsdException w:name="Medium Grid 1 Accent 5" w:semiHidden="0" w:uiPriority="67" w:unhideWhenUsed="0"/>
-    <w:lsdException w:name="Medium Grid 2 Accent 5" w:semiHidden="0" w:uiPriority="68" w:unhideWhenUsed="0"/>
-    <w:lsdException w:name="Medium Grid 3 Accent 5" w:semiHidden="0" w:uiPriority="69" w:unhideWhenUsed="0"/>
-    <w:lsdException w:name="Dark List Accent 5" w:semiHidden="0" w:uiPriority="70" w:unhideWhenUsed="0"/>
-    <w:lsdException w:name="Colorful Shading Accent 5" w:semiHidden="0" w:uiPriority="71" w:unhideWhenUsed="0"/>
-    <w:lsdException w:name="Colorful List Accent 5" w:semiHidden="0" w:uiPriority="72" w:unhideWhenUsed="0"/>
-    <w:lsdException w:name="Colorful Grid Accent 5" w:semiHidden="0" w:uiPriority="73" w:unhideWhenUsed="0"/>
-    <w:lsdException w:name="Light Shading Accent 6" w:semiHidden="0" w:uiPriority="60" w:unhideWhenUsed="0"/>
-    <w:lsdException w:name="Light List Accent 6" w:semiHidden="0" w:uiPriority="61" w:unhideWhenUsed="0"/>
-    <w:lsdException w:name="Light Grid Accent 6" w:semiHidden="0" w:uiPriority="62" w:unhideWhenUsed="0"/>
-    <w:lsdException w:name="Medium Shading 1 Accent 6" w:semiHidden="0" w:uiPriority="63" w:unhideWhenUsed="0"/>
-    <w:lsdException w:name="Medium Shading 2 Accent 6" w:semiHidden="0" w:uiPriority="64" w:unhideWhenUsed="0"/>
-    <w:lsdException w:name="Medium List 1 Accent 6" w:semiHidden="0" w:uiPriority="65" w:unhideWhenUsed="0"/>
-    <w:lsdException w:name="Medium List 2 Accent 6" w:semiHidden="0" w:uiPriority="66" w:unhideWhenUsed="0"/>
-    <w:lsdException w:name="Medium Grid 1 Accent 6" w:semiHidden="0" w:uiPriority="67" w:unhideWhenUsed="0"/>
-    <w:lsdException w:name="Medium Grid 2 Accent 6" w:semiHidden="0" w:uiPriority="68" w:unhideWhenUsed="0"/>
-    <w:lsdException w:name="Medium Grid 3 Accent 6" w:semiHidden="0" w:uiPriority="69" w:unhideWhenUsed="0"/>
-    <w:lsdException w:name="Dark List Accent 6" w:semiHidden="0" w:uiPriority="70" w:unhideWhenUsed="0"/>
-    <w:lsdException w:name="Colorful Shading Accent 6" w:semiHidden="0" w:uiPriority="71" w:unhideWhenUsed="0"/>
-    <w:lsdException w:name="Colorful List Accent 6" w:semiHidden="0" w:uiPriority="72" w:unhideWhenUsed="0"/>
-    <w:lsdException w:name="Colorful Grid Accent 6" w:semiHidden="0" w:uiPriority="73" w:unhideWhenUsed="0"/>
-    <w:lsdException w:name="Subtle Emphasis" w:semiHidden="0" w:uiPriority="19" w:unhideWhenUsed="0" w:qFormat="1"/>
-    <w:lsdException w:name="Intense Emphasis" w:semiHidden="0" w:uiPriority="21" w:unhideWhenUsed="0" w:qFormat="1"/>
-    <w:lsdException w:name="Subtle Reference" w:semiHidden="0" w:uiPriority="31" w:unhideWhenUsed="0" w:qFormat="1"/>
-    <w:lsdException w:name="Intense Reference" w:semiHidden="0" w:uiPriority="32" w:unhideWhenUsed="0" w:qFormat="1"/>
-    <w:lsdException w:name="Book Title" w:semiHidden="0" w:uiPriority="33" w:unhideWhenUsed="0" w:qFormat="1"/>
-    <w:lsdException w:name="Bibliography" w:uiPriority="37"/>
-    <w:lsdException w:name="TOC Heading" w:uiPriority="39" w:qFormat="1"/>
+  <w:latentStyles w:defLockedState="0" w:defUIPriority="99" w:defSemiHidden="0" w:defUnhideWhenUsed="0" w:defQFormat="0" w:count="380">
+    <w:lsdException w:name="Normal" w:uiPriority="0" w:qFormat="1"/>
+    <w:lsdException w:name="heading 1" w:uiPriority="9" w:qFormat="1"/>
+    <w:lsdException w:name="heading 2" w:semiHidden="1" w:uiPriority="9" w:unhideWhenUsed="1" w:qFormat="1"/>
+    <w:lsdException w:name="heading 3" w:semiHidden="1" w:uiPriority="9" w:unhideWhenUsed="1" w:qFormat="1"/>
+    <w:lsdException w:name="heading 4" w:semiHidden="1" w:uiPriority="9" w:unhideWhenUsed="1" w:qFormat="1"/>
+    <w:lsdException w:name="heading 5" w:semiHidden="1" w:uiPriority="9" w:unhideWhenUsed="1" w:qFormat="1"/>
+    <w:lsdException w:name="heading 6" w:semiHidden="1" w:uiPriority="9" w:unhideWhenUsed="1" w:qFormat="1"/>
+    <w:lsdException w:name="heading 7" w:semiHidden="1" w:uiPriority="9" w:unhideWhenUsed="1" w:qFormat="1"/>
+    <w:lsdException w:name="heading 8" w:semiHidden="1" w:uiPriority="9" w:unhideWhenUsed="1" w:qFormat="1"/>
+    <w:lsdException w:name="heading 9" w:semiHidden="1" w:uiPriority="9" w:unhideWhenUsed="1" w:qFormat="1"/>
+    <w:lsdException w:name="index 1" w:semiHidden="1" w:unhideWhenUsed="1"/>
+    <w:lsdException w:name="index 2" w:semiHidden="1" w:unhideWhenUsed="1"/>
+    <w:lsdException w:name="index 3" w:semiHidden="1" w:unhideWhenUsed="1"/>
+    <w:lsdException w:name="index 4" w:semiHidden="1" w:unhideWhenUsed="1"/>
+    <w:lsdException w:name="index 5" w:semiHidden="1" w:unhideWhenUsed="1"/>
+    <w:lsdException w:name="index 6" w:semiHidden="1" w:unhideWhenUsed="1"/>
+    <w:lsdException w:name="index 7" w:semiHidden="1" w:unhideWhenUsed="1"/>
+    <w:lsdException w:name="index 8" w:semiHidden="1" w:unhideWhenUsed="1"/>
+    <w:lsdException w:name="index 9" w:semiHidden="1" w:unhideWhenUsed="1"/>
+    <w:lsdException w:name="toc 1" w:semiHidden="1" w:uiPriority="39" w:unhideWhenUsed="1"/>
+    <w:lsdException w:name="toc 2" w:semiHidden="1" w:uiPriority="39" w:unhideWhenUsed="1"/>
+    <w:lsdException w:name="toc 3" w:semiHidden="1" w:uiPriority="39" w:unhideWhenUsed="1"/>
+    <w:lsdException w:name="toc 4" w:semiHidden="1" w:uiPriority="39" w:unhideWhenUsed="1"/>
+    <w:lsdException w:name="toc 5" w:semiHidden="1" w:uiPriority="39" w:unhideWhenUsed="1"/>
+    <w:lsdException w:name="toc 6" w:semiHidden="1" w:uiPriority="39" w:unhideWhenUsed="1"/>
+    <w:lsdException w:name="toc 7" w:semiHidden="1" w:uiPriority="39" w:unhideWhenUsed="1"/>
+    <w:lsdException w:name="toc 8" w:semiHidden="1" w:uiPriority="39" w:unhideWhenUsed="1"/>
+    <w:lsdException w:name="toc 9" w:semiHidden="1" w:uiPriority="39" w:unhideWhenUsed="1"/>
+    <w:lsdException w:name="Normal Indent" w:semiHidden="1" w:unhideWhenUsed="1"/>
+    <w:lsdException w:name="footnote text" w:semiHidden="1" w:unhideWhenUsed="1"/>
+    <w:lsdException w:name="annotation text" w:semiHidden="1" w:unhideWhenUsed="1"/>
+    <w:lsdException w:name="header" w:semiHidden="1" w:unhideWhenUsed="1"/>
+    <w:lsdException w:name="footer" w:semiHidden="1" w:unhideWhenUsed="1"/>
+    <w:lsdException w:name="index heading" w:semiHidden="1" w:unhideWhenUsed="1"/>
+    <w:lsdException w:name="caption" w:semiHidden="1" w:uiPriority="35" w:unhideWhenUsed="1" w:qFormat="1"/>
+    <w:lsdException w:name="table of figures" w:semiHidden="1" w:unhideWhenUsed="1"/>
+    <w:lsdException w:name="envelope address" w:semiHidden="1" w:unhideWhenUsed="1"/>
+    <w:lsdException w:name="envelope return" w:semiHidden="1" w:unhideWhenUsed="1"/>
+    <w:lsdException w:name="footnote reference" w:semiHidden="1" w:unhideWhenUsed="1"/>
+    <w:lsdException w:name="annotation reference" w:semiHidden="1" w:unhideWhenUsed="1"/>
+    <w:lsdException w:name="line number" w:semiHidden="1" w:unhideWhenUsed="1"/>
+    <w:lsdException w:name="page number" w:semiHidden="1" w:unhideWhenUsed="1"/>
+    <w:lsdException w:name="endnote reference" w:semiHidden="1" w:unhideWhenUsed="1"/>
+    <w:lsdException w:name="endnote text" w:semiHidden="1" w:unhideWhenUsed="1"/>
+    <w:lsdException w:name="table of authorities" w:semiHidden="1" w:unhideWhenUsed="1"/>
+    <w:lsdException w:name="macro" w:semiHidden="1" w:unhideWhenUsed="1"/>
+    <w:lsdException w:name="toa heading" w:semiHidden="1" w:unhideWhenUsed="1"/>
+    <w:lsdException w:name="List" w:semiHidden="1" w:unhideWhenUsed="1"/>
+    <w:lsdException w:name="List Bullet" w:semiHidden="1" w:unhideWhenUsed="1"/>
+    <w:lsdException w:name="List Number" w:semiHidden="1" w:unhideWhenUsed="1"/>
+    <w:lsdException w:name="List 2" w:semiHidden="1" w:unhideWhenUsed="1"/>
+    <w:lsdException w:name="List 3" w:semiHidden="1" w:unhideWhenUsed="1"/>
+    <w:lsdException w:name="List 4" w:semiHidden="1" w:unhideWhenUsed="1"/>
+    <w:lsdException w:name="List 5" w:semiHidden="1" w:unhideWhenUsed="1"/>
+    <w:lsdException w:name="List Bullet 2" w:semiHidden="1" w:unhideWhenUsed="1"/>
+    <w:lsdException w:name="List Bullet 3" w:semiHidden="1" w:unhideWhenUsed="1"/>
+    <w:lsdException w:name="List Bullet 4" w:semiHidden="1" w:unhideWhenUsed="1"/>
+    <w:lsdException w:name="List Bullet 5" w:semiHidden="1" w:unhideWhenUsed="1"/>
+    <w:lsdException w:name="List Number 2" w:semiHidden="1" w:unhideWhenUsed="1"/>
+    <w:lsdException w:name="List Number 3" w:semiHidden="1" w:unhideWhenUsed="1"/>
+    <w:lsdException w:name="List Number 4" w:semiHidden="1" w:unhideWhenUsed="1"/>
+    <w:lsdException w:name="List Number 5" w:semiHidden="1" w:unhideWhenUsed="1"/>
+    <w:lsdException w:name="Title" w:uiPriority="10" w:qFormat="1"/>
+    <w:lsdException w:name="Closing" w:semiHidden="1" w:unhideWhenUsed="1"/>
+    <w:lsdException w:name="Signature" w:semiHidden="1" w:unhideWhenUsed="1"/>
+    <w:lsdException w:name="Default Paragraph Font" w:semiHidden="1" w:uiPriority="1" w:unhideWhenUsed="1"/>
+    <w:lsdException w:name="Body Text" w:semiHidden="1" w:unhideWhenUsed="1"/>
+    <w:lsdException w:name="Body Text Indent" w:semiHidden="1" w:unhideWhenUsed="1"/>
+    <w:lsdException w:name="List Continue" w:semiHidden="1" w:unhideWhenUsed="1"/>
+    <w:lsdException w:name="List Continue 2" w:semiHidden="1" w:unhideWhenUsed="1"/>
+    <w:lsdException w:name="List Continue 3" w:semiHidden="1" w:unhideWhenUsed="1"/>
+    <w:lsdException w:name="List Continue 4" w:semiHidden="1" w:unhideWhenUsed="1"/>
+    <w:lsdException w:name="List Continue 5" w:semiHidden="1" w:unhideWhenUsed="1"/>
+    <w:lsdException w:name="Message Header" w:semiHidden="1" w:unhideWhenUsed="1"/>
+    <w:lsdException w:name="Subtitle" w:uiPriority="11" w:qFormat="1"/>
+    <w:lsdException w:name="Salutation" w:semiHidden="1" w:unhideWhenUsed="1"/>
+    <w:lsdException w:name="Date" w:semiHidden="1" w:unhideWhenUsed="1"/>
+    <w:lsdException w:name="Body Text First Indent" w:semiHidden="1" w:unhideWhenUsed="1"/>
+    <w:lsdException w:name="Body Text First Indent 2" w:semiHidden="1" w:unhideWhenUsed="1"/>
+    <w:lsdException w:name="Note Heading" w:semiHidden="1" w:unhideWhenUsed="1"/>
+    <w:lsdException w:name="Body Text 2" w:semiHidden="1" w:unhideWhenUsed="1"/>
+    <w:lsdException w:name="Body Text 3" w:semiHidden="1" w:unhideWhenUsed="1"/>
+    <w:lsdException w:name="Body Text Indent 2" w:semiHidden="1" w:unhideWhenUsed="1"/>
+    <w:lsdException w:name="Body Text Indent 3" w:semiHidden="1" w:unhideWhenUsed="1"/>
+    <w:lsdException w:name="Block Text" w:semiHidden="1" w:unhideWhenUsed="1"/>
+    <w:lsdException w:name="Hyperlink" w:semiHidden="1" w:unhideWhenUsed="1"/>
+    <w:lsdException w:name="FollowedHyperlink" w:semiHidden="1" w:unhideWhenUsed="1"/>
+    <w:lsdException w:name="Strong" w:uiPriority="22" w:qFormat="1"/>
+    <w:lsdException w:name="Emphasis" w:uiPriority="20" w:qFormat="1"/>
+    <w:lsdException w:name="Document Map" w:semiHidden="1" w:unhideWhenUsed="1"/>
+    <w:lsdException w:name="Plain Text" w:semiHidden="1" w:unhideWhenUsed="1"/>
+    <w:lsdException w:name="E-mail Signature" w:semiHidden="1" w:unhideWhenUsed="1"/>
+    <w:lsdException w:name="HTML Top of Form" w:semiHidden="1" w:unhideWhenUsed="1"/>
+    <w:lsdException w:name="HTML Bottom of Form" w:semiHidden="1" w:unhideWhenUsed="1"/>
+    <w:lsdException w:name="Normal (Web)" w:semiHidden="1" w:unhideWhenUsed="1"/>
+    <w:lsdException w:name="HTML Acronym" w:semiHidden="1" w:unhideWhenUsed="1"/>
+    <w:lsdException w:name="HTML Address" w:semiHidden="1" w:unhideWhenUsed="1"/>
+    <w:lsdException w:name="HTML Cite" w:semiHidden="1" w:unhideWhenUsed="1"/>
+    <w:lsdException w:name="HTML Code" w:semiHidden="1" w:unhideWhenUsed="1"/>
+    <w:lsdException w:name="HTML Definition" w:semiHidden="1" w:unhideWhenUsed="1"/>
+    <w:lsdException w:name="HTML Keyboard" w:semiHidden="1" w:unhideWhenUsed="1"/>
+    <w:lsdException w:name="HTML Preformatted" w:semiHidden="1" w:unhideWhenUsed="1"/>
+    <w:lsdException w:name="HTML Sample" w:semiHidden="1" w:unhideWhenUsed="1"/>
+    <w:lsdException w:name="HTML Typewriter" w:semiHidden="1" w:unhideWhenUsed="1"/>
+    <w:lsdException w:name="HTML Variable" w:semiHidden="1" w:unhideWhenUsed="1"/>
+    <w:lsdException w:name="Normal Table" w:semiHidden="1" w:unhideWhenUsed="1"/>
+    <w:lsdException w:name="annotation subject" w:semiHidden="1" w:unhideWhenUsed="1"/>
+    <w:lsdException w:name="No List" w:semiHidden="1" w:unhideWhenUsed="1"/>
+    <w:lsdException w:name="Outline List 1" w:semiHidden="1" w:unhideWhenUsed="1"/>
+    <w:lsdException w:name="Outline List 2" w:semiHidden="1" w:unhideWhenUsed="1"/>
+    <w:lsdException w:name="Outline List 3" w:semiHidden="1" w:unhideWhenUsed="1"/>
+    <w:lsdException w:name="Table Simple 1" w:semiHidden="1" w:unhideWhenUsed="1"/>
+    <w:lsdException w:name="Table Simple 2" w:semiHidden="1" w:unhideWhenUsed="1"/>
+    <w:lsdException w:name="Table Simple 3" w:semiHidden="1" w:unhideWhenUsed="1"/>
+    <w:lsdException w:name="Table Classic 1" w:semiHidden="1" w:unhideWhenUsed="1"/>
+    <w:lsdException w:name="Table Classic 2" w:semiHidden="1" w:unhideWhenUsed="1"/>
+    <w:lsdException w:name="Table Classic 3" w:semiHidden="1" w:unhideWhenUsed="1"/>
+    <w:lsdException w:name="Table Classic 4" w:semiHidden="1" w:unhideWhenUsed="1"/>
+    <w:lsdException w:name="Table Colorful 1" w:semiHidden="1" w:unhideWhenUsed="1"/>
+    <w:lsdException w:name="Table Colorful 2" w:semiHidden="1" w:unhideWhenUsed="1"/>
+    <w:lsdException w:name="Table Colorful 3" w:semiHidden="1" w:unhideWhenUsed="1"/>
+    <w:lsdException w:name="Table Columns 1" w:semiHidden="1" w:unhideWhenUsed="1"/>
+    <w:lsdException w:name="Table Columns 2" w:semiHidden="1" w:unhideWhenUsed="1"/>
+    <w:lsdException w:name="Table Columns 3" w:semiHidden="1" w:unhideWhenUsed="1"/>
+    <w:lsdException w:name="Table Columns 4" w:semiHidden="1" w:unhideWhenUsed="1"/>
+    <w:lsdException w:name="Table Columns 5" w:semiHidden="1" w:unhideWhenUsed="1"/>
+    <w:lsdException w:name="Table Grid 1" w:semiHidden="1" w:unhideWhenUsed="1"/>
+    <w:lsdException w:name="Table Grid 2" w:semiHidden="1" w:unhideWhenUsed="1"/>
+    <w:lsdException w:name="Table Grid 3" w:semiHidden="1" w:unhideWhenUsed="1"/>
+    <w:lsdException w:name="Table Grid 4" w:semiHidden="1" w:unhideWhenUsed="1"/>
+    <w:lsdException w:name="Table Grid 5" w:semiHidden="1" w:unhideWhenUsed="1"/>
+    <w:lsdException w:name="Table Grid 6" w:semiHidden="1" w:unhideWhenUsed="1"/>
+    <w:lsdException w:name="Table Grid 7" w:semiHidden="1" w:unhideWhenUsed="1"/>
+    <w:lsdException w:name="Table Grid 8" w:semiHidden="1" w:unhideWhenUsed="1"/>
+    <w:lsdException w:name="Table List 1" w:semiHidden="1" w:unhideWhenUsed="1"/>
+    <w:lsdException w:name="Table List 2" w:semiHidden="1" w:unhideWhenUsed="1"/>
+    <w:lsdException w:name="Table List 3" w:semiHidden="1" w:unhideWhenUsed="1"/>
+    <w:lsdException w:name="Table List 4" w:semiHidden="1" w:unhideWhenUsed="1"/>
+    <w:lsdException w:name="Table List 5" w:semiHidden="1" w:unhideWhenUsed="1"/>
+    <w:lsdException w:name="Table List 6" w:semiHidden="1" w:unhideWhenUsed="1"/>
+    <w:lsdException w:name="Table List 7" w:semiHidden="1" w:unhideWhenUsed="1"/>
+    <w:lsdException w:name="Table List 8" w:semiHidden="1" w:unhideWhenUsed="1"/>
+    <w:lsdException w:name="Table 3D effects 1" w:semiHidden="1" w:unhideWhenUsed="1"/>
+    <w:lsdException w:name="Table 3D effects 2" w:semiHidden="1" w:unhideWhenUsed="1"/>
+    <w:lsdException w:name="Table 3D effects 3" w:semiHidden="1" w:unhideWhenUsed="1"/>
+    <w:lsdException w:name="Table Contemporary" w:semiHidden="1" w:unhideWhenUsed="1"/>
+    <w:lsdException w:name="Table Elegant" w:semiHidden="1" w:unhideWhenUsed="1"/>
+    <w:lsdException w:name="Table Professional" w:semiHidden="1" w:unhideWhenUsed="1"/>
+    <w:lsdException w:name="Table Subtle 1" w:semiHidden="1" w:unhideWhenUsed="1"/>
+    <w:lsdException w:name="Table Subtle 2" w:semiHidden="1" w:unhideWhenUsed="1"/>
+    <w:lsdException w:name="Table Web 1" w:semiHidden="1" w:unhideWhenUsed="1"/>
+    <w:lsdException w:name="Table Web 2" w:semiHidden="1" w:unhideWhenUsed="1"/>
+    <w:lsdException w:name="Table Web 3" w:semiHidden="1" w:unhideWhenUsed="1"/>
+    <w:lsdException w:name="Balloon Text" w:semiHidden="1" w:unhideWhenUsed="1"/>
+    <w:lsdException w:name="Table Grid" w:uiPriority="59"/>
+    <w:lsdException w:name="Table Theme" w:semiHidden="1" w:unhideWhenUsed="1"/>
+    <w:lsdException w:name="Note Level 1" w:semiHidden="1" w:unhideWhenUsed="1"/>
+    <w:lsdException w:name="Note Level 2" w:semiHidden="1" w:unhideWhenUsed="1"/>
+    <w:lsdException w:name="Note Level 3" w:semiHidden="1" w:unhideWhenUsed="1"/>
+    <w:lsdException w:name="Note Level 4" w:semiHidden="1" w:unhideWhenUsed="1"/>
+    <w:lsdException w:name="Note Level 5" w:semiHidden="1" w:unhideWhenUsed="1"/>
+    <w:lsdException w:name="Note Level 6" w:semiHidden="1" w:unhideWhenUsed="1"/>
+    <w:lsdException w:name="Note Level 7" w:semiHidden="1" w:unhideWhenUsed="1"/>
+    <w:lsdException w:name="Note Level 8" w:semiHidden="1" w:unhideWhenUsed="1"/>
+    <w:lsdException w:name="Note Level 9" w:semiHidden="1" w:unhideWhenUsed="1"/>
+    <w:lsdException w:name="Placeholder Text" w:semiHidden="1"/>
+    <w:lsdException w:name="No Spacing" w:uiPriority="1" w:qFormat="1"/>
+    <w:lsdException w:name="Light Shading" w:uiPriority="60"/>
+    <w:lsdException w:name="Light List" w:uiPriority="61"/>
+    <w:lsdException w:name="Light Grid" w:uiPriority="62"/>
+    <w:lsdException w:name="Medium Shading 1" w:uiPriority="63"/>
+    <w:lsdException w:name="Medium Shading 2" w:uiPriority="64"/>
+    <w:lsdException w:name="Medium List 1" w:uiPriority="65"/>
+    <w:lsdException w:name="Medium List 2" w:uiPriority="66"/>
+    <w:lsdException w:name="Medium Grid 1" w:uiPriority="67"/>
+    <w:lsdException w:name="Medium Grid 2" w:uiPriority="68"/>
+    <w:lsdException w:name="Medium Grid 3" w:uiPriority="69"/>
+    <w:lsdException w:name="Dark List" w:uiPriority="70"/>
+    <w:lsdException w:name="Colorful Shading" w:uiPriority="71"/>
+    <w:lsdException w:name="Colorful List" w:uiPriority="72"/>
+    <w:lsdException w:name="Colorful Grid" w:uiPriority="73"/>
+    <w:lsdException w:name="Light Shading Accent 1" w:uiPriority="60"/>
+    <w:lsdException w:name="Light List Accent 1" w:uiPriority="61"/>
+    <w:lsdException w:name="Light Grid Accent 1" w:uiPriority="62"/>
+    <w:lsdException w:name="Medium Shading 1 Accent 1" w:uiPriority="63"/>
+    <w:lsdException w:name="Medium Shading 2 Accent 1" w:uiPriority="64"/>
+    <w:lsdException w:name="Medium List 1 Accent 1" w:uiPriority="65"/>
+    <w:lsdException w:name="Revision" w:semiHidden="1"/>
+    <w:lsdException w:name="List Paragraph" w:uiPriority="34" w:qFormat="1"/>
+    <w:lsdException w:name="Quote" w:uiPriority="29" w:qFormat="1"/>
+    <w:lsdException w:name="Intense Quote" w:uiPriority="30" w:qFormat="1"/>
+    <w:lsdException w:name="Medium List 2 Accent 1" w:uiPriority="66"/>
+    <w:lsdException w:name="Medium Grid 1 Accent 1" w:uiPriority="67"/>
+    <w:lsdException w:name="Medium Grid 2 Accent 1" w:uiPriority="68"/>
+    <w:lsdException w:name="Medium Grid 3 Accent 1" w:uiPriority="69"/>
+    <w:lsdException w:name="Dark List Accent 1" w:uiPriority="70"/>
+    <w:lsdException w:name="Colorful Shading Accent 1" w:uiPriority="71"/>
+    <w:lsdException w:name="Colorful List Accent 1" w:uiPriority="72"/>
+    <w:lsdException w:name="Colorful Grid Accent 1" w:uiPriority="73"/>
+    <w:lsdException w:name="Light Shading Accent 2" w:uiPriority="60"/>
+    <w:lsdException w:name="Light List Accent 2" w:uiPriority="61"/>
+    <w:lsdException w:name="Light Grid Accent 2" w:uiPriority="62"/>
+    <w:lsdException w:name="Medium Shading 1 Accent 2" w:uiPriority="63"/>
+    <w:lsdException w:name="Medium Shading 2 Accent 2" w:uiPriority="64"/>
+    <w:lsdException w:name="Medium List 1 Accent 2" w:uiPriority="65"/>
+    <w:lsdException w:name="Medium List 2 Accent 2" w:uiPriority="66"/>
+    <w:lsdException w:name="Medium Grid 1 Accent 2" w:uiPriority="67"/>
+    <w:lsdException w:name="Medium Grid 2 Accent 2" w:uiPriority="68"/>
+    <w:lsdException w:name="Medium Grid 3 Accent 2" w:uiPriority="69"/>
+    <w:lsdException w:name="Dark List Accent 2" w:uiPriority="70"/>
+    <w:lsdException w:name="Colorful Shading Accent 2" w:uiPriority="71"/>
+    <w:lsdException w:name="Colorful List Accent 2" w:uiPriority="72"/>
+    <w:lsdException w:name="Colorful Grid Accent 2" w:uiPriority="73"/>
+    <w:lsdException w:name="Light Shading Accent 3" w:uiPriority="60"/>
+    <w:lsdException w:name="Light List Accent 3" w:uiPriority="61"/>
+    <w:lsdException w:name="Light Grid Accent 3" w:uiPriority="62"/>
+    <w:lsdException w:name="Medium Shading 1 Accent 3" w:uiPriority="63"/>
+    <w:lsdException w:name="Medium Shading 2 Accent 3" w:uiPriority="64"/>
+    <w:lsdException w:name="Medium List 1 Accent 3" w:uiPriority="65"/>
+    <w:lsdException w:name="Medium List 2 Accent 3" w:uiPriority="66"/>
+    <w:lsdException w:name="Medium Grid 1 Accent 3" w:uiPriority="67"/>
+    <w:lsdException w:name="Medium Grid 2 Accent 3" w:uiPriority="68"/>
+    <w:lsdException w:name="Medium Grid 3 Accent 3" w:uiPriority="69"/>
+    <w:lsdException w:name="Dark List Accent 3" w:uiPriority="70"/>
+    <w:lsdException w:name="Colorful Shading Accent 3" w:uiPriority="71"/>
+    <w:lsdException w:name="Colorful List Accent 3" w:uiPriority="72"/>
+    <w:lsdException w:name="Colorful Grid Accent 3" w:uiPriority="73"/>
+    <w:lsdException w:name="Light Shading Accent 4" w:uiPriority="60"/>
+    <w:lsdException w:name="Light List Accent 4" w:uiPriority="61"/>
+    <w:lsdException w:name="Light Grid Accent 4" w:uiPriority="62"/>
+    <w:lsdException w:name="Medium Shading 1 Accent 4" w:uiPriority="63"/>
+    <w:lsdException w:name="Medium Shading 2 Accent 4" w:uiPriority="64"/>
+    <w:lsdException w:name="Medium List 1 Accent 4" w:uiPriority="65"/>
+    <w:lsdException w:name="Medium List 2 Accent 4" w:uiPriority="66"/>
+    <w:lsdException w:name="Medium Grid 1 Accent 4" w:uiPriority="67"/>
+    <w:lsdException w:name="Medium Grid 2 Accent 4" w:uiPriority="68"/>
+    <w:lsdException w:name="Medium Grid 3 Accent 4" w:uiPriority="69"/>
+    <w:lsdException w:name="Dark List Accent 4" w:uiPriority="70"/>
+    <w:lsdException w:name="Colorful Shading Accent 4" w:uiPriority="71"/>
+    <w:lsdException w:name="Colorful List Accent 4" w:uiPriority="72"/>
+    <w:lsdException w:name="Colorful Grid Accent 4" w:uiPriority="73"/>
+    <w:lsdException w:name="Light Shading Accent 5" w:uiPriority="60"/>
+    <w:lsdException w:name="Light List Accent 5" w:uiPriority="61"/>
+    <w:lsdException w:name="Light Grid Accent 5" w:uiPriority="62"/>
+    <w:lsdException w:name="Medium Shading 1 Accent 5" w:uiPriority="63"/>
+    <w:lsdException w:name="Medium Shading 2 Accent 5" w:uiPriority="64"/>
+    <w:lsdException w:name="Medium List 1 Accent 5" w:uiPriority="65"/>
+    <w:lsdException w:name="Medium List 2 Accent 5" w:uiPriority="66"/>
+    <w:lsdException w:name="Medium Grid 1 Accent 5" w:uiPriority="67"/>
+    <w:lsdException w:name="Medium Grid 2 Accent 5" w:uiPriority="68"/>
+    <w:lsdException w:name="Medium Grid 3 Accent 5" w:uiPriority="69"/>
+    <w:lsdException w:name="Dark List Accent 5" w:uiPriority="70"/>
+    <w:lsdException w:name="Colorful Shading Accent 5" w:uiPriority="71"/>
+    <w:lsdException w:name="Colorful List Accent 5" w:uiPriority="72"/>
+    <w:lsdException w:name="Colorful Grid Accent 5" w:uiPriority="73"/>
+    <w:lsdException w:name="Light Shading Accent 6" w:uiPriority="60"/>
+    <w:lsdException w:name="Light List Accent 6" w:uiPriority="61"/>
+    <w:lsdException w:name="Light Grid Accent 6" w:uiPriority="62"/>
+    <w:lsdException w:name="Medium Shading 1 Accent 6" w:uiPriority="63"/>
+    <w:lsdException w:name="Medium Shading 2 Accent 6" w:uiPriority="64"/>
+    <w:lsdException w:name="Medium List 1 Accent 6" w:uiPriority="65"/>
+    <w:lsdException w:name="Medium List 2 Accent 6" w:uiPriority="66"/>
+    <w:lsdException w:name="Medium Grid 1 Accent 6" w:uiPriority="67"/>
+    <w:lsdException w:name="Medium Grid 2 Accent 6" w:uiPriority="68"/>
+    <w:lsdException w:name="Medium Grid 3 Accent 6" w:uiPriority="69"/>
+    <w:lsdException w:name="Dark List Accent 6" w:uiPriority="70"/>
+    <w:lsdException w:name="Colorful Shading Accent 6" w:uiPriority="71"/>
+    <w:lsdException w:name="Colorful List Accent 6" w:uiPriority="72"/>
+    <w:lsdException w:name="Colorful Grid Accent 6" w:uiPriority="73"/>
+    <w:lsdException w:name="Subtle Emphasis" w:uiPriority="19" w:qFormat="1"/>
+    <w:lsdException w:name="Intense Emphasis" w:uiPriority="21" w:qFormat="1"/>
+    <w:lsdException w:name="Subtle Reference" w:uiPriority="31" w:qFormat="1"/>
+    <w:lsdException w:name="Intense Reference" w:uiPriority="32" w:qFormat="1"/>
+    <w:lsdException w:name="Book Title" w:uiPriority="33" w:qFormat="1"/>
+    <w:lsdException w:name="Bibliography" w:semiHidden="1" w:uiPriority="37" w:unhideWhenUsed="1"/>
+    <w:lsdException w:name="TOC Heading" w:semiHidden="1" w:uiPriority="39" w:unhideWhenUsed="1" w:qFormat="1"/>
+    <w:lsdException w:name="Plain Table 1" w:uiPriority="41"/>
+    <w:lsdException w:name="Plain Table 2" w:uiPriority="42"/>
+    <w:lsdException w:name="Plain Table 3" w:uiPriority="43"/>
+    <w:lsdException w:name="Plain Table 4" w:uiPriority="44"/>
+    <w:lsdException w:name="Plain Table 5" w:uiPriority="45"/>
+    <w:lsdException w:name="Grid Table Light" w:uiPriority="40"/>
+    <w:lsdException w:name="Grid Table 1 Light" w:uiPriority="46"/>
+    <w:lsdException w:name="Grid Table 2" w:uiPriority="47"/>
+    <w:lsdException w:name="Grid Table 3" w:uiPriority="48"/>
+    <w:lsdException w:name="Grid Table 4" w:uiPriority="49"/>
+    <w:lsdException w:name="Grid Table 5 Dark" w:uiPriority="50"/>
+    <w:lsdException w:name="Grid Table 6 Colorful" w:uiPriority="51"/>
+    <w:lsdException w:name="Grid Table 7 Colorful" w:uiPriority="52"/>
+    <w:lsdException w:name="Grid Table 1 Light Accent 1" w:uiPriority="46"/>
+    <w:lsdException w:name="Grid Table 2 Accent 1" w:uiPriority="47"/>
+    <w:lsdException w:name="Grid Table 3 Accent 1" w:uiPriority="48"/>
+    <w:lsdException w:name="Grid Table 4 Accent 1" w:uiPriority="49"/>
+    <w:lsdException w:name="Grid Table 5 Dark Accent 1" w:uiPriority="50"/>
+    <w:lsdException w:name="Grid Table 6 Colorful Accent 1" w:uiPriority="51"/>
+    <w:lsdException w:name="Grid Table 7 Colorful Accent 1" w:uiPriority="52"/>
+    <w:lsdException w:name="Grid Table 1 Light Accent 2" w:uiPriority="46"/>
+    <w:lsdException w:name="Grid Table 2 Accent 2" w:uiPriority="47"/>
+    <w:lsdException w:name="Grid Table 3 Accent 2" w:uiPriority="48"/>
+    <w:lsdException w:name="Grid Table 4 Accent 2" w:uiPriority="49"/>
+    <w:lsdException w:name="Grid Table 5 Dark Accent 2" w:uiPriority="50"/>
+    <w:lsdException w:name="Grid Table 6 Colorful Accent 2" w:uiPriority="51"/>
+    <w:lsdException w:name="Grid Table 7 Colorful Accent 2" w:uiPriority="52"/>
+    <w:lsdException w:name="Grid Table 1 Light Accent 3" w:uiPriority="46"/>
+    <w:lsdException w:name="Grid Table 2 Accent 3" w:uiPriority="47"/>
+    <w:lsdException w:name="Grid Table 3 Accent 3" w:uiPriority="48"/>
+    <w:lsdException w:name="Grid Table 4 Accent 3" w:uiPriority="49"/>
+    <w:lsdException w:name="Grid Table 5 Dark Accent 3" w:uiPriority="50"/>
+    <w:lsdException w:name="Grid Table 6 Colorful Accent 3" w:uiPriority="51"/>
+    <w:lsdException w:name="Grid Table 7 Colorful Accent 3" w:uiPriority="52"/>
+    <w:lsdException w:name="Grid Table 1 Light Accent 4" w:uiPriority="46"/>
+    <w:lsdException w:name="Grid Table 2 Accent 4" w:uiPriority="47"/>
+    <w:lsdException w:name="Grid Table 3 Accent 4" w:uiPriority="48"/>
+    <w:lsdException w:name="Grid Table 4 Accent 4" w:uiPriority="49"/>
+    <w:lsdException w:name="Grid Table 5 Dark Accent 4" w:uiPriority="50"/>
+    <w:lsdException w:name="Grid Table 6 Colorful Accent 4" w:uiPriority="51"/>
+    <w:lsdException w:name="Grid Table 7 Colorful Accent 4" w:uiPriority="52"/>
+    <w:lsdException w:name="Grid Table 1 Light Accent 5" w:uiPriority="46"/>
+    <w:lsdException w:name="Grid Table 2 Accent 5" w:uiPriority="47"/>
+    <w:lsdException w:name="Grid Table 3 Accent 5" w:uiPriority="48"/>
+    <w:lsdException w:name="Grid Table 4 Accent 5" w:uiPriority="49"/>
+    <w:lsdException w:name="Grid Table 5 Dark Accent 5" w:uiPriority="50"/>
+    <w:lsdException w:name="Grid Table 6 Colorful Accent 5" w:uiPriority="51"/>
+    <w:lsdException w:name="Grid Table 7 Colorful Accent 5" w:uiPriority="52"/>
+    <w:lsdException w:name="Grid Table 1 Light Accent 6" w:uiPriority="46"/>
+    <w:lsdException w:name="Grid Table 2 Accent 6" w:uiPriority="47"/>
+    <w:lsdException w:name="Grid Table 3 Accent 6" w:uiPriority="48"/>
+    <w:lsdException w:name="Grid Table 4 Accent 6" w:uiPriority="49"/>
+    <w:lsdException w:name="Grid Table 5 Dark Accent 6" w:uiPriority="50"/>
+    <w:lsdException w:name="Grid Table 6 Colorful Accent 6" w:uiPriority="51"/>
+    <w:lsdException w:name="Grid Table 7 Colorful Accent 6" w:uiPriority="52"/>
+    <w:lsdException w:name="List Table 1 Light" w:uiPriority="46"/>
+    <w:lsdException w:name="List Table 2" w:uiPriority="47"/>
+    <w:lsdException w:name="List Table 3" w:uiPriority="48"/>
+    <w:lsdException w:name="List Table 4" w:uiPriority="49"/>
+    <w:lsdException w:name="List Table 5 Dark" w:uiPriority="50"/>
+    <w:lsdException w:name="List Table 6 Colorful" w:uiPriority="51"/>
+    <w:lsdException w:name="List Table 7 Colorful" w:uiPriority="52"/>
+    <w:lsdException w:name="List Table 1 Light Accent 1" w:uiPriority="46"/>
+    <w:lsdException w:name="List Table 2 Accent 1" w:uiPriority="47"/>
+    <w:lsdException w:name="List Table 3 Accent 1" w:uiPriority="48"/>
+    <w:lsdException w:name="List Table 4 Accent 1" w:uiPriority="49"/>
+    <w:lsdException w:name="List Table 5 Dark Accent 1" w:uiPriority="50"/>
+    <w:lsdException w:name="List Table 6 Colorful Accent 1" w:uiPriority="51"/>
+    <w:lsdException w:name="List Table 7 Colorful Accent 1" w:uiPriority="52"/>
+    <w:lsdException w:name="List Table 1 Light Accent 2" w:uiPriority="46"/>
+    <w:lsdException w:name="List Table 2 Accent 2" w:uiPriority="47"/>
+    <w:lsdException w:name="List Table 3 Accent 2" w:uiPriority="48"/>
+    <w:lsdException w:name="List Table 4 Accent 2" w:uiPriority="49"/>
+    <w:lsdException w:name="List Table 5 Dark Accent 2" w:uiPriority="50"/>
+    <w:lsdException w:name="List Table 6 Colorful Accent 2" w:uiPriority="51"/>
+    <w:lsdException w:name="List Table 7 Colorful Accent 2" w:uiPriority="52"/>
+    <w:lsdException w:name="List Table 1 Light Accent 3" w:uiPriority="46"/>
+    <w:lsdException w:name="List Table 2 Accent 3" w:uiPriority="47"/>
+    <w:lsdException w:name="List Table 3 Accent 3" w:uiPriority="48"/>
+    <w:lsdException w:name="List Table 4 Accent 3" w:uiPriority="49"/>
+    <w:lsdException w:name="List Table 5 Dark Accent 3" w:uiPriority="50"/>
+    <w:lsdException w:name="List Table 6 Colorful Accent 3" w:uiPriority="51"/>
+    <w:lsdException w:name="List Table 7 Colorful Accent 3" w:uiPriority="52"/>
+    <w:lsdException w:name="List Table 1 Light Accent 4" w:uiPriority="46"/>
+    <w:lsdException w:name="List Table 2 Accent 4" w:uiPriority="47"/>
+    <w:lsdException w:name="List Table 3 Accent 4" w:uiPriority="48"/>
+    <w:lsdException w:name="List Table 4 Accent 4" w:uiPriority="49"/>
+    <w:lsdException w:name="List Table 5 Dark Accent 4" w:uiPriority="50"/>
+    <w:lsdException w:name="List Table 6 Colorful Accent 4" w:uiPriority="51"/>
+    <w:lsdException w:name="List Table 7 Colorful Accent 4" w:uiPriority="52"/>
+    <w:lsdException w:name="List Table 1 Light Accent 5" w:uiPriority="46"/>
+    <w:lsdException w:name="List Table 2 Accent 5" w:uiPriority="47"/>
+    <w:lsdException w:name="List Table 3 Accent 5" w:uiPriority="48"/>
+    <w:lsdException w:name="List Table 4 Accent 5" w:uiPriority="49"/>
+    <w:lsdException w:name="List Table 5 Dark Accent 5" w:uiPriority="50"/>
+    <w:lsdException w:name="List Table 6 Colorful Accent 5" w:uiPriority="51"/>
+    <w:lsdException w:name="List Table 7 Colorful Accent 5" w:uiPriority="52"/>
+    <w:lsdException w:name="List Table 1 Light Accent 6" w:uiPriority="46"/>
+    <w:lsdException w:name="List Table 2 Accent 6" w:uiPriority="47"/>
+    <w:lsdException w:name="List Table 3 Accent 6" w:uiPriority="48"/>
+    <w:lsdException w:name="List Table 4 Accent 6" w:uiPriority="49"/>
+    <w:lsdException w:name="List Table 5 Dark Accent 6" w:uiPriority="50"/>
+    <w:lsdException w:name="List Table 6 Colorful Accent 6" w:uiPriority="51"/>
+    <w:lsdException w:name="List Table 7 Colorful Accent 6" w:uiPriority="52"/>
   </w:latentStyles>
   <w:style w:type="paragraph" w:default="1" w:styleId="Normal">
     <w:name w:val="Normal"/>
@@ -4262,8 +4574,8 @@
   </w:style>
   <w:style w:type="paragraph" w:styleId="Heading1">
     <w:name w:val="heading 1"/>
-    <w:basedOn w:val="normal0"/>
-    <w:next w:val="normal0"/>
+    <w:basedOn w:val="Normal1"/>
+    <w:next w:val="Normal1"/>
     <w:rsid w:val="00937961"/>
     <w:pPr>
       <w:keepNext/>
@@ -4279,8 +4591,8 @@
   </w:style>
   <w:style w:type="paragraph" w:styleId="Heading2">
     <w:name w:val="heading 2"/>
-    <w:basedOn w:val="normal0"/>
-    <w:next w:val="normal0"/>
+    <w:basedOn w:val="Normal1"/>
+    <w:next w:val="Normal1"/>
     <w:rsid w:val="00937961"/>
     <w:pPr>
       <w:keepNext/>
@@ -4296,8 +4608,8 @@
   </w:style>
   <w:style w:type="paragraph" w:styleId="Heading3">
     <w:name w:val="heading 3"/>
-    <w:basedOn w:val="normal0"/>
-    <w:next w:val="normal0"/>
+    <w:basedOn w:val="Normal1"/>
+    <w:next w:val="Normal1"/>
     <w:rsid w:val="00937961"/>
     <w:pPr>
       <w:keepNext/>
@@ -4314,8 +4626,8 @@
   </w:style>
   <w:style w:type="paragraph" w:styleId="Heading4">
     <w:name w:val="heading 4"/>
-    <w:basedOn w:val="normal0"/>
-    <w:next w:val="normal0"/>
+    <w:basedOn w:val="Normal1"/>
+    <w:next w:val="Normal1"/>
     <w:rsid w:val="00937961"/>
     <w:pPr>
       <w:keepNext/>
@@ -4332,8 +4644,8 @@
   </w:style>
   <w:style w:type="paragraph" w:styleId="Heading5">
     <w:name w:val="heading 5"/>
-    <w:basedOn w:val="normal0"/>
-    <w:next w:val="normal0"/>
+    <w:basedOn w:val="Normal1"/>
+    <w:next w:val="Normal1"/>
     <w:rsid w:val="00937961"/>
     <w:pPr>
       <w:keepNext/>
@@ -4348,8 +4660,8 @@
   </w:style>
   <w:style w:type="paragraph" w:styleId="Heading6">
     <w:name w:val="heading 6"/>
-    <w:basedOn w:val="normal0"/>
-    <w:next w:val="normal0"/>
+    <w:basedOn w:val="Normal1"/>
+    <w:next w:val="Normal1"/>
     <w:rsid w:val="00937961"/>
     <w:pPr>
       <w:keepNext/>
@@ -4374,7 +4686,6 @@
     <w:uiPriority w:val="99"/>
     <w:semiHidden/>
     <w:unhideWhenUsed/>
-    <w:qFormat/>
     <w:tblPr>
       <w:tblInd w:w="0" w:type="dxa"/>
       <w:tblCellMar>
@@ -4391,14 +4702,14 @@
     <w:semiHidden/>
     <w:unhideWhenUsed/>
   </w:style>
-  <w:style w:type="paragraph" w:customStyle="1" w:styleId="normal0">
-    <w:name w:val="normal"/>
+  <w:style w:type="paragraph" w:customStyle="1" w:styleId="Normal1">
+    <w:name w:val="Normal1"/>
     <w:rsid w:val="00937961"/>
   </w:style>
   <w:style w:type="paragraph" w:styleId="Title">
     <w:name w:val="Title"/>
-    <w:basedOn w:val="normal0"/>
-    <w:next w:val="normal0"/>
+    <w:basedOn w:val="Normal1"/>
+    <w:next w:val="Normal1"/>
     <w:rsid w:val="00937961"/>
     <w:pPr>
       <w:keepNext/>
@@ -4413,8 +4724,8 @@
   </w:style>
   <w:style w:type="paragraph" w:styleId="Subtitle">
     <w:name w:val="Subtitle"/>
-    <w:basedOn w:val="normal0"/>
-    <w:next w:val="normal0"/>
+    <w:basedOn w:val="Normal1"/>
+    <w:next w:val="Normal1"/>
     <w:rsid w:val="00937961"/>
     <w:pPr>
       <w:keepNext/>
@@ -4448,7 +4759,6 @@
     <w:basedOn w:val="Normal"/>
     <w:link w:val="HeaderChar"/>
     <w:uiPriority w:val="99"/>
-    <w:semiHidden/>
     <w:unhideWhenUsed/>
     <w:rsid w:val="00D71567"/>
     <w:pPr>
@@ -4464,7 +4774,6 @@
     <w:basedOn w:val="DefaultParagraphFont"/>
     <w:link w:val="Header"/>
     <w:uiPriority w:val="99"/>
-    <w:semiHidden/>
     <w:rsid w:val="00D71567"/>
   </w:style>
   <w:style w:type="paragraph" w:styleId="Footer">
@@ -4488,6 +4797,36 @@
     <w:link w:val="Footer"/>
     <w:uiPriority w:val="99"/>
     <w:rsid w:val="00D71567"/>
+  </w:style>
+  <w:style w:type="paragraph" w:styleId="BalloonText">
+    <w:name w:val="Balloon Text"/>
+    <w:basedOn w:val="Normal"/>
+    <w:link w:val="BalloonTextChar"/>
+    <w:uiPriority w:val="99"/>
+    <w:semiHidden/>
+    <w:unhideWhenUsed/>
+    <w:rsid w:val="00A16614"/>
+    <w:pPr>
+      <w:spacing w:line="240" w:lineRule="auto"/>
+    </w:pPr>
+    <w:rPr>
+      <w:rFonts w:ascii="Times New Roman" w:hAnsi="Times New Roman" w:cs="Times New Roman"/>
+      <w:sz w:val="18"/>
+      <w:szCs w:val="18"/>
+    </w:rPr>
+  </w:style>
+  <w:style w:type="character" w:customStyle="1" w:styleId="BalloonTextChar">
+    <w:name w:val="Balloon Text Char"/>
+    <w:basedOn w:val="DefaultParagraphFont"/>
+    <w:link w:val="BalloonText"/>
+    <w:uiPriority w:val="99"/>
+    <w:semiHidden/>
+    <w:rsid w:val="00A16614"/>
+    <w:rPr>
+      <w:rFonts w:ascii="Times New Roman" w:hAnsi="Times New Roman" w:cs="Times New Roman"/>
+      <w:sz w:val="18"/>
+      <w:szCs w:val="18"/>
+    </w:rPr>
   </w:style>
 </w:styles>
 </file>

--- a/REB/Needs Analysis and Time Flow Study Application/Answer to questions post review/Data Collection Form for Time Flow Study.docx
+++ b/REB/Needs Analysis and Time Flow Study Application/Answer to questions post review/Data Collection Form for Time Flow Study.docx
@@ -1,6 +1,6 @@
 
 <file path=word/document.xml><?xml version="1.0" encoding="utf-8"?>
-<w:document xmlns:wpc="http://schemas.microsoft.com/office/word/2010/wordprocessingCanvas" xmlns:mo="http://schemas.microsoft.com/office/mac/office/2008/main" xmlns:mc="http://schemas.openxmlformats.org/markup-compatibility/2006" xmlns:mv="urn:schemas-microsoft-com:mac:vml" xmlns:o="urn:schemas-microsoft-com:office:office" xmlns:r="http://schemas.openxmlformats.org/officeDocument/2006/relationships" xmlns:m="http://schemas.openxmlformats.org/officeDocument/2006/math" xmlns:v="urn:schemas-microsoft-com:vml" xmlns:wp14="http://schemas.microsoft.com/office/word/2010/wordprocessingDrawing" xmlns:wp="http://schemas.openxmlformats.org/drawingml/2006/wordprocessingDrawing" xmlns:w10="urn:schemas-microsoft-com:office:word" xmlns:w="http://schemas.openxmlformats.org/wordprocessingml/2006/main" xmlns:w14="http://schemas.microsoft.com/office/word/2010/wordml" xmlns:w15="http://schemas.microsoft.com/office/word/2012/wordml" xmlns:wpg="http://schemas.microsoft.com/office/word/2010/wordprocessingGroup" xmlns:wpi="http://schemas.microsoft.com/office/word/2010/wordprocessingInk" xmlns:wne="http://schemas.microsoft.com/office/word/2006/wordml" xmlns:wps="http://schemas.microsoft.com/office/word/2010/wordprocessingShape" mc:Ignorable="w14 w15 wp14">
+<w:document xmlns:ve="http://schemas.openxmlformats.org/markup-compatibility/2006" xmlns:o="urn:schemas-microsoft-com:office:office" xmlns:r="http://schemas.openxmlformats.org/officeDocument/2006/relationships" xmlns:m="http://schemas.openxmlformats.org/officeDocument/2006/math" xmlns:v="urn:schemas-microsoft-com:vml" xmlns:wp="http://schemas.openxmlformats.org/drawingml/2006/wordprocessingDrawing" xmlns:w10="urn:schemas-microsoft-com:office:word" xmlns:w="http://schemas.openxmlformats.org/wordprocessingml/2006/main" xmlns:wne="http://schemas.microsoft.com/office/word/2006/wordml">
   <w:background w:color="FFFFFF"/>
   <w:body>
     <w:p>
@@ -9,14 +9,6 @@
         <w:spacing w:after="240"/>
         <w:jc w:val="both"/>
       </w:pPr>
-      <w:del w:id="0" w:author="Arushri Swarup" w:date="2017-02-11T14:26:00Z">
-        <w:r>
-          <w:rPr>
-            <w:b/>
-          </w:rPr>
-          <w:delText xml:space="preserve">Appendix B: </w:delText>
-        </w:r>
-      </w:del>
       <w:r>
         <w:rPr>
           <w:b/>
@@ -36,40 +28,25 @@
         </w:rPr>
         <w:t xml:space="preserve">Time Flow Study Data Collection Form V-1 </w:t>
       </w:r>
-      <w:del w:id="1" w:author="Arushri Swarup" w:date="2017-02-16T11:57:00Z">
-        <w:r>
-          <w:rPr>
-            <w:i/>
-          </w:rPr>
-          <w:delText>27-Oct-2016</w:delText>
-        </w:r>
-      </w:del>
-      <w:ins w:id="2" w:author="Arushri Swarup" w:date="2017-02-16T11:57:00Z">
-        <w:r>
-          <w:rPr>
-            <w:i/>
-          </w:rPr>
-          <w:t>17</w:t>
-        </w:r>
-        <w:r>
-          <w:rPr>
-            <w:i/>
-            <w:vertAlign w:val="superscript"/>
-            <w:rPrChange w:id="3" w:author="Arushri Swarup" w:date="2017-02-16T11:57:00Z">
-              <w:rPr>
-                <w:i/>
-              </w:rPr>
-            </w:rPrChange>
-          </w:rPr>
-          <w:t>th</w:t>
-        </w:r>
-        <w:r>
-          <w:rPr>
-            <w:i/>
-          </w:rPr>
-          <w:t xml:space="preserve"> February 2017</w:t>
-        </w:r>
-      </w:ins>
+      <w:r>
+        <w:rPr>
+          <w:i/>
+        </w:rPr>
+        <w:t>17</w:t>
+      </w:r>
+      <w:r>
+        <w:rPr>
+          <w:i/>
+          <w:vertAlign w:val="superscript"/>
+        </w:rPr>
+        <w:t>th</w:t>
+      </w:r>
+      <w:r>
+        <w:rPr>
+          <w:i/>
+        </w:rPr>
+        <w:t xml:space="preserve"> February 2017</w:t>
+      </w:r>
     </w:p>
     <w:tbl>
       <w:tblPr>
@@ -84,7 +61,7 @@
           <w:insideV w:val="single" w:sz="6" w:space="0" w:color="000000"/>
         </w:tblBorders>
         <w:tblLayout w:type="fixed"/>
-        <w:tblLook w:val="0600" w:firstRow="0" w:lastRow="0" w:firstColumn="0" w:lastColumn="0" w:noHBand="1" w:noVBand="1"/>
+        <w:tblLook w:val="0600"/>
       </w:tblPr>
       <w:tblGrid>
         <w:gridCol w:w="1785"/>
@@ -266,14 +243,12 @@
                 <w:sz w:val="18"/>
               </w:rPr>
             </w:pPr>
-            <w:proofErr w:type="spellStart"/>
             <w:r>
               <w:rPr>
                 <w:sz w:val="18"/>
               </w:rPr>
               <w:t>Tympanoplasty</w:t>
             </w:r>
-            <w:proofErr w:type="spellEnd"/>
           </w:p>
         </w:tc>
         <w:tc>
@@ -1862,8 +1837,8 @@
             </w:pPr>
           </w:p>
         </w:tc>
-        <w:bookmarkStart w:id="4" w:name="_GoBack"/>
-        <w:bookmarkEnd w:id="4"/>
+        <w:bookmarkStart w:id="0" w:name="_GoBack"/>
+        <w:bookmarkEnd w:id="0"/>
       </w:tr>
       <w:tr>
         <w:tc>
@@ -2194,19 +2169,11 @@
                 <w:sz w:val="18"/>
               </w:rPr>
             </w:pPr>
-            <w:proofErr w:type="spellStart"/>
             <w:r>
               <w:rPr>
                 <w:sz w:val="18"/>
               </w:rPr>
-              <w:t>Cholesteatoma</w:t>
-            </w:r>
-            <w:proofErr w:type="spellEnd"/>
-            <w:r>
-              <w:rPr>
-                <w:sz w:val="18"/>
-              </w:rPr>
-              <w:t xml:space="preserve"> Removal</w:t>
+              <w:t>Cholesteatoma Removal</w:t>
             </w:r>
           </w:p>
         </w:tc>
@@ -3991,7 +3958,7 @@
 </file>
 
 <file path=word/endnotes.xml><?xml version="1.0" encoding="utf-8"?>
-<w:endnotes xmlns:wpc="http://schemas.microsoft.com/office/word/2010/wordprocessingCanvas" xmlns:mo="http://schemas.microsoft.com/office/mac/office/2008/main" xmlns:mc="http://schemas.openxmlformats.org/markup-compatibility/2006" xmlns:mv="urn:schemas-microsoft-com:mac:vml" xmlns:o="urn:schemas-microsoft-com:office:office" xmlns:r="http://schemas.openxmlformats.org/officeDocument/2006/relationships" xmlns:m="http://schemas.openxmlformats.org/officeDocument/2006/math" xmlns:v="urn:schemas-microsoft-com:vml" xmlns:wp14="http://schemas.microsoft.com/office/word/2010/wordprocessingDrawing" xmlns:wp="http://schemas.openxmlformats.org/drawingml/2006/wordprocessingDrawing" xmlns:w10="urn:schemas-microsoft-com:office:word" xmlns:w="http://schemas.openxmlformats.org/wordprocessingml/2006/main" xmlns:w14="http://schemas.microsoft.com/office/word/2010/wordml" xmlns:w15="http://schemas.microsoft.com/office/word/2012/wordml" xmlns:wpg="http://schemas.microsoft.com/office/word/2010/wordprocessingGroup" xmlns:wpi="http://schemas.microsoft.com/office/word/2010/wordprocessingInk" xmlns:wne="http://schemas.microsoft.com/office/word/2006/wordml" xmlns:wps="http://schemas.microsoft.com/office/word/2010/wordprocessingShape" mc:Ignorable="w14 w15 wp14">
+<w:endnotes xmlns:ve="http://schemas.openxmlformats.org/markup-compatibility/2006" xmlns:o="urn:schemas-microsoft-com:office:office" xmlns:r="http://schemas.openxmlformats.org/officeDocument/2006/relationships" xmlns:m="http://schemas.openxmlformats.org/officeDocument/2006/math" xmlns:v="urn:schemas-microsoft-com:vml" xmlns:wp="http://schemas.openxmlformats.org/drawingml/2006/wordprocessingDrawing" xmlns:w10="urn:schemas-microsoft-com:office:word" xmlns:w="http://schemas.openxmlformats.org/wordprocessingml/2006/main" xmlns:wne="http://schemas.microsoft.com/office/word/2006/wordml">
   <w:endnote w:type="separator" w:id="-1">
     <w:p>
       <w:pPr>
@@ -4016,7 +3983,7 @@
 </file>
 
 <file path=word/footer1.xml><?xml version="1.0" encoding="utf-8"?>
-<w:ftr xmlns:wpc="http://schemas.microsoft.com/office/word/2010/wordprocessingCanvas" xmlns:mo="http://schemas.microsoft.com/office/mac/office/2008/main" xmlns:mc="http://schemas.openxmlformats.org/markup-compatibility/2006" xmlns:mv="urn:schemas-microsoft-com:mac:vml" xmlns:o="urn:schemas-microsoft-com:office:office" xmlns:r="http://schemas.openxmlformats.org/officeDocument/2006/relationships" xmlns:m="http://schemas.openxmlformats.org/officeDocument/2006/math" xmlns:v="urn:schemas-microsoft-com:vml" xmlns:wp14="http://schemas.microsoft.com/office/word/2010/wordprocessingDrawing" xmlns:wp="http://schemas.openxmlformats.org/drawingml/2006/wordprocessingDrawing" xmlns:w10="urn:schemas-microsoft-com:office:word" xmlns:w="http://schemas.openxmlformats.org/wordprocessingml/2006/main" xmlns:w14="http://schemas.microsoft.com/office/word/2010/wordml" xmlns:w15="http://schemas.microsoft.com/office/word/2012/wordml" xmlns:wpg="http://schemas.microsoft.com/office/word/2010/wordprocessingGroup" xmlns:wpi="http://schemas.microsoft.com/office/word/2010/wordprocessingInk" xmlns:wne="http://schemas.microsoft.com/office/word/2006/wordml" xmlns:wps="http://schemas.microsoft.com/office/word/2010/wordprocessingShape" mc:Ignorable="w14 w15 wp14">
+<w:ftr xmlns:ve="http://schemas.openxmlformats.org/markup-compatibility/2006" xmlns:o="urn:schemas-microsoft-com:office:office" xmlns:r="http://schemas.openxmlformats.org/officeDocument/2006/relationships" xmlns:m="http://schemas.openxmlformats.org/officeDocument/2006/math" xmlns:v="urn:schemas-microsoft-com:vml" xmlns:wp="http://schemas.openxmlformats.org/drawingml/2006/wordprocessingDrawing" xmlns:w10="urn:schemas-microsoft-com:office:word" xmlns:w="http://schemas.openxmlformats.org/wordprocessingml/2006/main" xmlns:wne="http://schemas.microsoft.com/office/word/2006/wordml">
   <w:p>
     <w:pPr>
       <w:pStyle w:val="Footer"/>
@@ -4024,34 +3991,18 @@
     <w:r>
       <w:t xml:space="preserve">V-1 </w:t>
     </w:r>
-    <w:del w:id="6" w:author="Arushri Swarup" w:date="2017-02-16T11:58:00Z">
-      <w:r>
-        <w:delText>27</w:delText>
-      </w:r>
-      <w:r>
-        <w:delText>th</w:delText>
-      </w:r>
-      <w:r>
-        <w:delText xml:space="preserve"> October 2016</w:delText>
-      </w:r>
-    </w:del>
-    <w:ins w:id="7" w:author="Arushri Swarup" w:date="2017-02-16T11:58:00Z">
-      <w:r>
-        <w:t>17</w:t>
-      </w:r>
-      <w:r>
-        <w:rPr>
-          <w:vertAlign w:val="superscript"/>
-          <w:rPrChange w:id="8" w:author="Arushri Swarup" w:date="2017-02-16T11:58:00Z">
-            <w:rPr/>
-          </w:rPrChange>
-        </w:rPr>
-        <w:t>th</w:t>
-      </w:r>
-      <w:r>
-        <w:t xml:space="preserve"> February 2017</w:t>
-      </w:r>
-    </w:ins>
+    <w:r>
+      <w:t>17</w:t>
+    </w:r>
+    <w:r>
+      <w:rPr>
+        <w:vertAlign w:val="superscript"/>
+      </w:rPr>
+      <w:t>th</w:t>
+    </w:r>
+    <w:r>
+      <w:t xml:space="preserve"> February 2017</w:t>
+    </w:r>
     <w:r>
       <w:t xml:space="preserve"> </w:t>
     </w:r>
@@ -4089,7 +4040,7 @@
 </file>
 
 <file path=word/footnotes.xml><?xml version="1.0" encoding="utf-8"?>
-<w:footnotes xmlns:wpc="http://schemas.microsoft.com/office/word/2010/wordprocessingCanvas" xmlns:mo="http://schemas.microsoft.com/office/mac/office/2008/main" xmlns:mc="http://schemas.openxmlformats.org/markup-compatibility/2006" xmlns:mv="urn:schemas-microsoft-com:mac:vml" xmlns:o="urn:schemas-microsoft-com:office:office" xmlns:r="http://schemas.openxmlformats.org/officeDocument/2006/relationships" xmlns:m="http://schemas.openxmlformats.org/officeDocument/2006/math" xmlns:v="urn:schemas-microsoft-com:vml" xmlns:wp14="http://schemas.microsoft.com/office/word/2010/wordprocessingDrawing" xmlns:wp="http://schemas.openxmlformats.org/drawingml/2006/wordprocessingDrawing" xmlns:w10="urn:schemas-microsoft-com:office:word" xmlns:w="http://schemas.openxmlformats.org/wordprocessingml/2006/main" xmlns:w14="http://schemas.microsoft.com/office/word/2010/wordml" xmlns:w15="http://schemas.microsoft.com/office/word/2012/wordml" xmlns:wpg="http://schemas.microsoft.com/office/word/2010/wordprocessingGroup" xmlns:wpi="http://schemas.microsoft.com/office/word/2010/wordprocessingInk" xmlns:wne="http://schemas.microsoft.com/office/word/2006/wordml" xmlns:wps="http://schemas.microsoft.com/office/word/2010/wordprocessingShape" mc:Ignorable="w14 w15 wp14">
+<w:footnotes xmlns:ve="http://schemas.openxmlformats.org/markup-compatibility/2006" xmlns:o="urn:schemas-microsoft-com:office:office" xmlns:r="http://schemas.openxmlformats.org/officeDocument/2006/relationships" xmlns:m="http://schemas.openxmlformats.org/officeDocument/2006/math" xmlns:v="urn:schemas-microsoft-com:vml" xmlns:wp="http://schemas.openxmlformats.org/drawingml/2006/wordprocessingDrawing" xmlns:w10="urn:schemas-microsoft-com:office:word" xmlns:w="http://schemas.openxmlformats.org/wordprocessingml/2006/main" xmlns:wne="http://schemas.microsoft.com/office/word/2006/wordml">
   <w:footnote w:type="separator" w:id="-1">
     <w:p>
       <w:pPr>
@@ -4114,7 +4065,7 @@
 </file>
 
 <file path=word/header1.xml><?xml version="1.0" encoding="utf-8"?>
-<w:hdr xmlns:wpc="http://schemas.microsoft.com/office/word/2010/wordprocessingCanvas" xmlns:mo="http://schemas.microsoft.com/office/mac/office/2008/main" xmlns:mc="http://schemas.openxmlformats.org/markup-compatibility/2006" xmlns:mv="urn:schemas-microsoft-com:mac:vml" xmlns:o="urn:schemas-microsoft-com:office:office" xmlns:r="http://schemas.openxmlformats.org/officeDocument/2006/relationships" xmlns:m="http://schemas.openxmlformats.org/officeDocument/2006/math" xmlns:v="urn:schemas-microsoft-com:vml" xmlns:wp14="http://schemas.microsoft.com/office/word/2010/wordprocessingDrawing" xmlns:wp="http://schemas.openxmlformats.org/drawingml/2006/wordprocessingDrawing" xmlns:w10="urn:schemas-microsoft-com:office:word" xmlns:w="http://schemas.openxmlformats.org/wordprocessingml/2006/main" xmlns:w14="http://schemas.microsoft.com/office/word/2010/wordml" xmlns:w15="http://schemas.microsoft.com/office/word/2012/wordml" xmlns:wpg="http://schemas.microsoft.com/office/word/2010/wordprocessingGroup" xmlns:wpi="http://schemas.microsoft.com/office/word/2010/wordprocessingInk" xmlns:wne="http://schemas.microsoft.com/office/word/2006/wordml" xmlns:wps="http://schemas.microsoft.com/office/word/2010/wordprocessingShape" mc:Ignorable="w14 w15 wp14">
+<w:hdr xmlns:ve="http://schemas.openxmlformats.org/markup-compatibility/2006" xmlns:o="urn:schemas-microsoft-com:office:office" xmlns:r="http://schemas.openxmlformats.org/officeDocument/2006/relationships" xmlns:m="http://schemas.openxmlformats.org/officeDocument/2006/math" xmlns:v="urn:schemas-microsoft-com:vml" xmlns:wp="http://schemas.openxmlformats.org/drawingml/2006/wordprocessingDrawing" xmlns:w10="urn:schemas-microsoft-com:office:word" xmlns:w="http://schemas.openxmlformats.org/wordprocessingml/2006/main" xmlns:wne="http://schemas.microsoft.com/office/word/2006/wordml">
   <w:p>
     <w:pPr>
       <w:pStyle w:val="Header"/>
@@ -4122,34 +4073,12 @@
         <w:sz w:val="20"/>
       </w:rPr>
     </w:pPr>
-    <w:proofErr w:type="spellStart"/>
     <w:r>
       <w:rPr>
         <w:sz w:val="20"/>
       </w:rPr>
-      <w:t>SickKids</w:t>
+      <w:t xml:space="preserve">SickKids REB Protocol </w:t>
     </w:r>
-    <w:proofErr w:type="spellEnd"/>
-    <w:r>
-      <w:rPr>
-        <w:sz w:val="20"/>
-      </w:rPr>
-      <w:t xml:space="preserve"> REB Protocol </w:t>
-    </w:r>
-    <w:del w:id="5" w:author="Arushri Swarup" w:date="2017-02-11T14:26:00Z">
-      <w:r>
-        <w:rPr>
-          <w:sz w:val="20"/>
-        </w:rPr>
-        <w:delText xml:space="preserve">Appendix </w:delText>
-      </w:r>
-      <w:r>
-        <w:rPr>
-          <w:sz w:val="20"/>
-        </w:rPr>
-        <w:delText>B</w:delText>
-      </w:r>
-    </w:del>
   </w:p>
   <w:p>
     <w:pPr>
@@ -4168,7 +4097,7 @@
 </file>
 
 <file path=word/styles.xml><?xml version="1.0" encoding="utf-8"?>
-<w:styles xmlns:mc="http://schemas.openxmlformats.org/markup-compatibility/2006" xmlns:r="http://schemas.openxmlformats.org/officeDocument/2006/relationships" xmlns:w="http://schemas.openxmlformats.org/wordprocessingml/2006/main" xmlns:w14="http://schemas.microsoft.com/office/word/2010/wordml" xmlns:w15="http://schemas.microsoft.com/office/word/2012/wordml" mc:Ignorable="w14 w15">
+<w:styles xmlns:r="http://schemas.openxmlformats.org/officeDocument/2006/relationships" xmlns:w="http://schemas.openxmlformats.org/wordprocessingml/2006/main">
   <w:docDefaults>
     <w:rPrDefault>
       <w:rPr>
@@ -4185,387 +4114,144 @@
       </w:pPr>
     </w:pPrDefault>
   </w:docDefaults>
-  <w:latentStyles w:defLockedState="0" w:defUIPriority="99" w:defSemiHidden="0" w:defUnhideWhenUsed="0" w:defQFormat="0" w:count="380">
-    <w:lsdException w:name="Normal" w:uiPriority="0" w:qFormat="1"/>
-    <w:lsdException w:name="heading 1" w:uiPriority="9" w:qFormat="1"/>
-    <w:lsdException w:name="heading 2" w:semiHidden="1" w:uiPriority="9" w:unhideWhenUsed="1" w:qFormat="1"/>
-    <w:lsdException w:name="heading 3" w:semiHidden="1" w:uiPriority="9" w:unhideWhenUsed="1" w:qFormat="1"/>
-    <w:lsdException w:name="heading 4" w:semiHidden="1" w:uiPriority="9" w:unhideWhenUsed="1" w:qFormat="1"/>
-    <w:lsdException w:name="heading 5" w:semiHidden="1" w:uiPriority="9" w:unhideWhenUsed="1" w:qFormat="1"/>
-    <w:lsdException w:name="heading 6" w:semiHidden="1" w:uiPriority="9" w:unhideWhenUsed="1" w:qFormat="1"/>
-    <w:lsdException w:name="heading 7" w:semiHidden="1" w:uiPriority="9" w:unhideWhenUsed="1" w:qFormat="1"/>
-    <w:lsdException w:name="heading 8" w:semiHidden="1" w:uiPriority="9" w:unhideWhenUsed="1" w:qFormat="1"/>
-    <w:lsdException w:name="heading 9" w:semiHidden="1" w:uiPriority="9" w:unhideWhenUsed="1" w:qFormat="1"/>
-    <w:lsdException w:name="index 1" w:semiHidden="1" w:unhideWhenUsed="1"/>
-    <w:lsdException w:name="index 2" w:semiHidden="1" w:unhideWhenUsed="1"/>
-    <w:lsdException w:name="index 3" w:semiHidden="1" w:unhideWhenUsed="1"/>
-    <w:lsdException w:name="index 4" w:semiHidden="1" w:unhideWhenUsed="1"/>
-    <w:lsdException w:name="index 5" w:semiHidden="1" w:unhideWhenUsed="1"/>
-    <w:lsdException w:name="index 6" w:semiHidden="1" w:unhideWhenUsed="1"/>
-    <w:lsdException w:name="index 7" w:semiHidden="1" w:unhideWhenUsed="1"/>
-    <w:lsdException w:name="index 8" w:semiHidden="1" w:unhideWhenUsed="1"/>
-    <w:lsdException w:name="index 9" w:semiHidden="1" w:unhideWhenUsed="1"/>
-    <w:lsdException w:name="toc 1" w:semiHidden="1" w:uiPriority="39" w:unhideWhenUsed="1"/>
-    <w:lsdException w:name="toc 2" w:semiHidden="1" w:uiPriority="39" w:unhideWhenUsed="1"/>
-    <w:lsdException w:name="toc 3" w:semiHidden="1" w:uiPriority="39" w:unhideWhenUsed="1"/>
-    <w:lsdException w:name="toc 4" w:semiHidden="1" w:uiPriority="39" w:unhideWhenUsed="1"/>
-    <w:lsdException w:name="toc 5" w:semiHidden="1" w:uiPriority="39" w:unhideWhenUsed="1"/>
-    <w:lsdException w:name="toc 6" w:semiHidden="1" w:uiPriority="39" w:unhideWhenUsed="1"/>
-    <w:lsdException w:name="toc 7" w:semiHidden="1" w:uiPriority="39" w:unhideWhenUsed="1"/>
-    <w:lsdException w:name="toc 8" w:semiHidden="1" w:uiPriority="39" w:unhideWhenUsed="1"/>
-    <w:lsdException w:name="toc 9" w:semiHidden="1" w:uiPriority="39" w:unhideWhenUsed="1"/>
-    <w:lsdException w:name="Normal Indent" w:semiHidden="1" w:unhideWhenUsed="1"/>
-    <w:lsdException w:name="footnote text" w:semiHidden="1" w:unhideWhenUsed="1"/>
-    <w:lsdException w:name="annotation text" w:semiHidden="1" w:unhideWhenUsed="1"/>
-    <w:lsdException w:name="header" w:semiHidden="1" w:unhideWhenUsed="1"/>
-    <w:lsdException w:name="footer" w:semiHidden="1" w:unhideWhenUsed="1"/>
-    <w:lsdException w:name="index heading" w:semiHidden="1" w:unhideWhenUsed="1"/>
-    <w:lsdException w:name="caption" w:semiHidden="1" w:uiPriority="35" w:unhideWhenUsed="1" w:qFormat="1"/>
-    <w:lsdException w:name="table of figures" w:semiHidden="1" w:unhideWhenUsed="1"/>
-    <w:lsdException w:name="envelope address" w:semiHidden="1" w:unhideWhenUsed="1"/>
-    <w:lsdException w:name="envelope return" w:semiHidden="1" w:unhideWhenUsed="1"/>
-    <w:lsdException w:name="footnote reference" w:semiHidden="1" w:unhideWhenUsed="1"/>
-    <w:lsdException w:name="annotation reference" w:semiHidden="1" w:unhideWhenUsed="1"/>
-    <w:lsdException w:name="line number" w:semiHidden="1" w:unhideWhenUsed="1"/>
-    <w:lsdException w:name="page number" w:semiHidden="1" w:unhideWhenUsed="1"/>
-    <w:lsdException w:name="endnote reference" w:semiHidden="1" w:unhideWhenUsed="1"/>
-    <w:lsdException w:name="endnote text" w:semiHidden="1" w:unhideWhenUsed="1"/>
-    <w:lsdException w:name="table of authorities" w:semiHidden="1" w:unhideWhenUsed="1"/>
-    <w:lsdException w:name="macro" w:semiHidden="1" w:unhideWhenUsed="1"/>
-    <w:lsdException w:name="toa heading" w:semiHidden="1" w:unhideWhenUsed="1"/>
-    <w:lsdException w:name="List" w:semiHidden="1" w:unhideWhenUsed="1"/>
-    <w:lsdException w:name="List Bullet" w:semiHidden="1" w:unhideWhenUsed="1"/>
-    <w:lsdException w:name="List Number" w:semiHidden="1" w:unhideWhenUsed="1"/>
-    <w:lsdException w:name="List 2" w:semiHidden="1" w:unhideWhenUsed="1"/>
-    <w:lsdException w:name="List 3" w:semiHidden="1" w:unhideWhenUsed="1"/>
-    <w:lsdException w:name="List 4" w:semiHidden="1" w:unhideWhenUsed="1"/>
-    <w:lsdException w:name="List 5" w:semiHidden="1" w:unhideWhenUsed="1"/>
-    <w:lsdException w:name="List Bullet 2" w:semiHidden="1" w:unhideWhenUsed="1"/>
-    <w:lsdException w:name="List Bullet 3" w:semiHidden="1" w:unhideWhenUsed="1"/>
-    <w:lsdException w:name="List Bullet 4" w:semiHidden="1" w:unhideWhenUsed="1"/>
-    <w:lsdException w:name="List Bullet 5" w:semiHidden="1" w:unhideWhenUsed="1"/>
-    <w:lsdException w:name="List Number 2" w:semiHidden="1" w:unhideWhenUsed="1"/>
-    <w:lsdException w:name="List Number 3" w:semiHidden="1" w:unhideWhenUsed="1"/>
-    <w:lsdException w:name="List Number 4" w:semiHidden="1" w:unhideWhenUsed="1"/>
-    <w:lsdException w:name="List Number 5" w:semiHidden="1" w:unhideWhenUsed="1"/>
-    <w:lsdException w:name="Title" w:uiPriority="10" w:qFormat="1"/>
-    <w:lsdException w:name="Closing" w:semiHidden="1" w:unhideWhenUsed="1"/>
-    <w:lsdException w:name="Signature" w:semiHidden="1" w:unhideWhenUsed="1"/>
-    <w:lsdException w:name="Default Paragraph Font" w:semiHidden="1" w:uiPriority="1" w:unhideWhenUsed="1"/>
-    <w:lsdException w:name="Body Text" w:semiHidden="1" w:unhideWhenUsed="1"/>
-    <w:lsdException w:name="Body Text Indent" w:semiHidden="1" w:unhideWhenUsed="1"/>
-    <w:lsdException w:name="List Continue" w:semiHidden="1" w:unhideWhenUsed="1"/>
-    <w:lsdException w:name="List Continue 2" w:semiHidden="1" w:unhideWhenUsed="1"/>
-    <w:lsdException w:name="List Continue 3" w:semiHidden="1" w:unhideWhenUsed="1"/>
-    <w:lsdException w:name="List Continue 4" w:semiHidden="1" w:unhideWhenUsed="1"/>
-    <w:lsdException w:name="List Continue 5" w:semiHidden="1" w:unhideWhenUsed="1"/>
-    <w:lsdException w:name="Message Header" w:semiHidden="1" w:unhideWhenUsed="1"/>
-    <w:lsdException w:name="Subtitle" w:uiPriority="11" w:qFormat="1"/>
-    <w:lsdException w:name="Salutation" w:semiHidden="1" w:unhideWhenUsed="1"/>
-    <w:lsdException w:name="Date" w:semiHidden="1" w:unhideWhenUsed="1"/>
-    <w:lsdException w:name="Body Text First Indent" w:semiHidden="1" w:unhideWhenUsed="1"/>
-    <w:lsdException w:name="Body Text First Indent 2" w:semiHidden="1" w:unhideWhenUsed="1"/>
-    <w:lsdException w:name="Note Heading" w:semiHidden="1" w:unhideWhenUsed="1"/>
-    <w:lsdException w:name="Body Text 2" w:semiHidden="1" w:unhideWhenUsed="1"/>
-    <w:lsdException w:name="Body Text 3" w:semiHidden="1" w:unhideWhenUsed="1"/>
-    <w:lsdException w:name="Body Text Indent 2" w:semiHidden="1" w:unhideWhenUsed="1"/>
-    <w:lsdException w:name="Body Text Indent 3" w:semiHidden="1" w:unhideWhenUsed="1"/>
-    <w:lsdException w:name="Block Text" w:semiHidden="1" w:unhideWhenUsed="1"/>
-    <w:lsdException w:name="Hyperlink" w:semiHidden="1" w:unhideWhenUsed="1"/>
-    <w:lsdException w:name="FollowedHyperlink" w:semiHidden="1" w:unhideWhenUsed="1"/>
-    <w:lsdException w:name="Strong" w:uiPriority="22" w:qFormat="1"/>
-    <w:lsdException w:name="Emphasis" w:uiPriority="20" w:qFormat="1"/>
-    <w:lsdException w:name="Document Map" w:semiHidden="1" w:unhideWhenUsed="1"/>
-    <w:lsdException w:name="Plain Text" w:semiHidden="1" w:unhideWhenUsed="1"/>
-    <w:lsdException w:name="E-mail Signature" w:semiHidden="1" w:unhideWhenUsed="1"/>
-    <w:lsdException w:name="HTML Top of Form" w:semiHidden="1" w:unhideWhenUsed="1"/>
-    <w:lsdException w:name="HTML Bottom of Form" w:semiHidden="1" w:unhideWhenUsed="1"/>
-    <w:lsdException w:name="Normal (Web)" w:semiHidden="1" w:unhideWhenUsed="1"/>
-    <w:lsdException w:name="HTML Acronym" w:semiHidden="1" w:unhideWhenUsed="1"/>
-    <w:lsdException w:name="HTML Address" w:semiHidden="1" w:unhideWhenUsed="1"/>
-    <w:lsdException w:name="HTML Cite" w:semiHidden="1" w:unhideWhenUsed="1"/>
-    <w:lsdException w:name="HTML Code" w:semiHidden="1" w:unhideWhenUsed="1"/>
-    <w:lsdException w:name="HTML Definition" w:semiHidden="1" w:unhideWhenUsed="1"/>
-    <w:lsdException w:name="HTML Keyboard" w:semiHidden="1" w:unhideWhenUsed="1"/>
-    <w:lsdException w:name="HTML Preformatted" w:semiHidden="1" w:unhideWhenUsed="1"/>
-    <w:lsdException w:name="HTML Sample" w:semiHidden="1" w:unhideWhenUsed="1"/>
-    <w:lsdException w:name="HTML Typewriter" w:semiHidden="1" w:unhideWhenUsed="1"/>
-    <w:lsdException w:name="HTML Variable" w:semiHidden="1" w:unhideWhenUsed="1"/>
-    <w:lsdException w:name="Normal Table" w:semiHidden="1" w:unhideWhenUsed="1"/>
-    <w:lsdException w:name="annotation subject" w:semiHidden="1" w:unhideWhenUsed="1"/>
-    <w:lsdException w:name="No List" w:semiHidden="1" w:unhideWhenUsed="1"/>
-    <w:lsdException w:name="Outline List 1" w:semiHidden="1" w:unhideWhenUsed="1"/>
-    <w:lsdException w:name="Outline List 2" w:semiHidden="1" w:unhideWhenUsed="1"/>
-    <w:lsdException w:name="Outline List 3" w:semiHidden="1" w:unhideWhenUsed="1"/>
-    <w:lsdException w:name="Table Simple 1" w:semiHidden="1" w:unhideWhenUsed="1"/>
-    <w:lsdException w:name="Table Simple 2" w:semiHidden="1" w:unhideWhenUsed="1"/>
-    <w:lsdException w:name="Table Simple 3" w:semiHidden="1" w:unhideWhenUsed="1"/>
-    <w:lsdException w:name="Table Classic 1" w:semiHidden="1" w:unhideWhenUsed="1"/>
-    <w:lsdException w:name="Table Classic 2" w:semiHidden="1" w:unhideWhenUsed="1"/>
-    <w:lsdException w:name="Table Classic 3" w:semiHidden="1" w:unhideWhenUsed="1"/>
-    <w:lsdException w:name="Table Classic 4" w:semiHidden="1" w:unhideWhenUsed="1"/>
-    <w:lsdException w:name="Table Colorful 1" w:semiHidden="1" w:unhideWhenUsed="1"/>
-    <w:lsdException w:name="Table Colorful 2" w:semiHidden="1" w:unhideWhenUsed="1"/>
-    <w:lsdException w:name="Table Colorful 3" w:semiHidden="1" w:unhideWhenUsed="1"/>
-    <w:lsdException w:name="Table Columns 1" w:semiHidden="1" w:unhideWhenUsed="1"/>
-    <w:lsdException w:name="Table Columns 2" w:semiHidden="1" w:unhideWhenUsed="1"/>
-    <w:lsdException w:name="Table Columns 3" w:semiHidden="1" w:unhideWhenUsed="1"/>
-    <w:lsdException w:name="Table Columns 4" w:semiHidden="1" w:unhideWhenUsed="1"/>
-    <w:lsdException w:name="Table Columns 5" w:semiHidden="1" w:unhideWhenUsed="1"/>
-    <w:lsdException w:name="Table Grid 1" w:semiHidden="1" w:unhideWhenUsed="1"/>
-    <w:lsdException w:name="Table Grid 2" w:semiHidden="1" w:unhideWhenUsed="1"/>
-    <w:lsdException w:name="Table Grid 3" w:semiHidden="1" w:unhideWhenUsed="1"/>
-    <w:lsdException w:name="Table Grid 4" w:semiHidden="1" w:unhideWhenUsed="1"/>
-    <w:lsdException w:name="Table Grid 5" w:semiHidden="1" w:unhideWhenUsed="1"/>
-    <w:lsdException w:name="Table Grid 6" w:semiHidden="1" w:unhideWhenUsed="1"/>
-    <w:lsdException w:name="Table Grid 7" w:semiHidden="1" w:unhideWhenUsed="1"/>
-    <w:lsdException w:name="Table Grid 8" w:semiHidden="1" w:unhideWhenUsed="1"/>
-    <w:lsdException w:name="Table List 1" w:semiHidden="1" w:unhideWhenUsed="1"/>
-    <w:lsdException w:name="Table List 2" w:semiHidden="1" w:unhideWhenUsed="1"/>
-    <w:lsdException w:name="Table List 3" w:semiHidden="1" w:unhideWhenUsed="1"/>
-    <w:lsdException w:name="Table List 4" w:semiHidden="1" w:unhideWhenUsed="1"/>
-    <w:lsdException w:name="Table List 5" w:semiHidden="1" w:unhideWhenUsed="1"/>
-    <w:lsdException w:name="Table List 6" w:semiHidden="1" w:unhideWhenUsed="1"/>
-    <w:lsdException w:name="Table List 7" w:semiHidden="1" w:unhideWhenUsed="1"/>
-    <w:lsdException w:name="Table List 8" w:semiHidden="1" w:unhideWhenUsed="1"/>
-    <w:lsdException w:name="Table 3D effects 1" w:semiHidden="1" w:unhideWhenUsed="1"/>
-    <w:lsdException w:name="Table 3D effects 2" w:semiHidden="1" w:unhideWhenUsed="1"/>
-    <w:lsdException w:name="Table 3D effects 3" w:semiHidden="1" w:unhideWhenUsed="1"/>
-    <w:lsdException w:name="Table Contemporary" w:semiHidden="1" w:unhideWhenUsed="1"/>
-    <w:lsdException w:name="Table Elegant" w:semiHidden="1" w:unhideWhenUsed="1"/>
-    <w:lsdException w:name="Table Professional" w:semiHidden="1" w:unhideWhenUsed="1"/>
-    <w:lsdException w:name="Table Subtle 1" w:semiHidden="1" w:unhideWhenUsed="1"/>
-    <w:lsdException w:name="Table Subtle 2" w:semiHidden="1" w:unhideWhenUsed="1"/>
-    <w:lsdException w:name="Table Web 1" w:semiHidden="1" w:unhideWhenUsed="1"/>
-    <w:lsdException w:name="Table Web 2" w:semiHidden="1" w:unhideWhenUsed="1"/>
-    <w:lsdException w:name="Table Web 3" w:semiHidden="1" w:unhideWhenUsed="1"/>
-    <w:lsdException w:name="Balloon Text" w:semiHidden="1" w:unhideWhenUsed="1"/>
-    <w:lsdException w:name="Table Grid" w:uiPriority="59"/>
-    <w:lsdException w:name="Table Theme" w:semiHidden="1" w:unhideWhenUsed="1"/>
-    <w:lsdException w:name="Note Level 1" w:semiHidden="1" w:unhideWhenUsed="1"/>
-    <w:lsdException w:name="Note Level 2" w:semiHidden="1" w:unhideWhenUsed="1"/>
-    <w:lsdException w:name="Note Level 3" w:semiHidden="1" w:unhideWhenUsed="1"/>
-    <w:lsdException w:name="Note Level 4" w:semiHidden="1" w:unhideWhenUsed="1"/>
-    <w:lsdException w:name="Note Level 5" w:semiHidden="1" w:unhideWhenUsed="1"/>
-    <w:lsdException w:name="Note Level 6" w:semiHidden="1" w:unhideWhenUsed="1"/>
-    <w:lsdException w:name="Note Level 7" w:semiHidden="1" w:unhideWhenUsed="1"/>
-    <w:lsdException w:name="Note Level 8" w:semiHidden="1" w:unhideWhenUsed="1"/>
-    <w:lsdException w:name="Note Level 9" w:semiHidden="1" w:unhideWhenUsed="1"/>
-    <w:lsdException w:name="Placeholder Text" w:semiHidden="1"/>
-    <w:lsdException w:name="No Spacing" w:uiPriority="1" w:qFormat="1"/>
-    <w:lsdException w:name="Light Shading" w:uiPriority="60"/>
-    <w:lsdException w:name="Light List" w:uiPriority="61"/>
-    <w:lsdException w:name="Light Grid" w:uiPriority="62"/>
-    <w:lsdException w:name="Medium Shading 1" w:uiPriority="63"/>
-    <w:lsdException w:name="Medium Shading 2" w:uiPriority="64"/>
-    <w:lsdException w:name="Medium List 1" w:uiPriority="65"/>
-    <w:lsdException w:name="Medium List 2" w:uiPriority="66"/>
-    <w:lsdException w:name="Medium Grid 1" w:uiPriority="67"/>
-    <w:lsdException w:name="Medium Grid 2" w:uiPriority="68"/>
-    <w:lsdException w:name="Medium Grid 3" w:uiPriority="69"/>
-    <w:lsdException w:name="Dark List" w:uiPriority="70"/>
-    <w:lsdException w:name="Colorful Shading" w:uiPriority="71"/>
-    <w:lsdException w:name="Colorful List" w:uiPriority="72"/>
-    <w:lsdException w:name="Colorful Grid" w:uiPriority="73"/>
-    <w:lsdException w:name="Light Shading Accent 1" w:uiPriority="60"/>
-    <w:lsdException w:name="Light List Accent 1" w:uiPriority="61"/>
-    <w:lsdException w:name="Light Grid Accent 1" w:uiPriority="62"/>
-    <w:lsdException w:name="Medium Shading 1 Accent 1" w:uiPriority="63"/>
-    <w:lsdException w:name="Medium Shading 2 Accent 1" w:uiPriority="64"/>
-    <w:lsdException w:name="Medium List 1 Accent 1" w:uiPriority="65"/>
-    <w:lsdException w:name="Revision" w:semiHidden="1"/>
-    <w:lsdException w:name="List Paragraph" w:uiPriority="34" w:qFormat="1"/>
-    <w:lsdException w:name="Quote" w:uiPriority="29" w:qFormat="1"/>
-    <w:lsdException w:name="Intense Quote" w:uiPriority="30" w:qFormat="1"/>
-    <w:lsdException w:name="Medium List 2 Accent 1" w:uiPriority="66"/>
-    <w:lsdException w:name="Medium Grid 1 Accent 1" w:uiPriority="67"/>
-    <w:lsdException w:name="Medium Grid 2 Accent 1" w:uiPriority="68"/>
-    <w:lsdException w:name="Medium Grid 3 Accent 1" w:uiPriority="69"/>
-    <w:lsdException w:name="Dark List Accent 1" w:uiPriority="70"/>
-    <w:lsdException w:name="Colorful Shading Accent 1" w:uiPriority="71"/>
-    <w:lsdException w:name="Colorful List Accent 1" w:uiPriority="72"/>
-    <w:lsdException w:name="Colorful Grid Accent 1" w:uiPriority="73"/>
-    <w:lsdException w:name="Light Shading Accent 2" w:uiPriority="60"/>
-    <w:lsdException w:name="Light List Accent 2" w:uiPriority="61"/>
-    <w:lsdException w:name="Light Grid Accent 2" w:uiPriority="62"/>
-    <w:lsdException w:name="Medium Shading 1 Accent 2" w:uiPriority="63"/>
-    <w:lsdException w:name="Medium Shading 2 Accent 2" w:uiPriority="64"/>
-    <w:lsdException w:name="Medium List 1 Accent 2" w:uiPriority="65"/>
-    <w:lsdException w:name="Medium List 2 Accent 2" w:uiPriority="66"/>
-    <w:lsdException w:name="Medium Grid 1 Accent 2" w:uiPriority="67"/>
-    <w:lsdException w:name="Medium Grid 2 Accent 2" w:uiPriority="68"/>
-    <w:lsdException w:name="Medium Grid 3 Accent 2" w:uiPriority="69"/>
-    <w:lsdException w:name="Dark List Accent 2" w:uiPriority="70"/>
-    <w:lsdException w:name="Colorful Shading Accent 2" w:uiPriority="71"/>
-    <w:lsdException w:name="Colorful List Accent 2" w:uiPriority="72"/>
-    <w:lsdException w:name="Colorful Grid Accent 2" w:uiPriority="73"/>
-    <w:lsdException w:name="Light Shading Accent 3" w:uiPriority="60"/>
-    <w:lsdException w:name="Light List Accent 3" w:uiPriority="61"/>
-    <w:lsdException w:name="Light Grid Accent 3" w:uiPriority="62"/>
-    <w:lsdException w:name="Medium Shading 1 Accent 3" w:uiPriority="63"/>
-    <w:lsdException w:name="Medium Shading 2 Accent 3" w:uiPriority="64"/>
-    <w:lsdException w:name="Medium List 1 Accent 3" w:uiPriority="65"/>
-    <w:lsdException w:name="Medium List 2 Accent 3" w:uiPriority="66"/>
-    <w:lsdException w:name="Medium Grid 1 Accent 3" w:uiPriority="67"/>
-    <w:lsdException w:name="Medium Grid 2 Accent 3" w:uiPriority="68"/>
-    <w:lsdException w:name="Medium Grid 3 Accent 3" w:uiPriority="69"/>
-    <w:lsdException w:name="Dark List Accent 3" w:uiPriority="70"/>
-    <w:lsdException w:name="Colorful Shading Accent 3" w:uiPriority="71"/>
-    <w:lsdException w:name="Colorful List Accent 3" w:uiPriority="72"/>
-    <w:lsdException w:name="Colorful Grid Accent 3" w:uiPriority="73"/>
-    <w:lsdException w:name="Light Shading Accent 4" w:uiPriority="60"/>
-    <w:lsdException w:name="Light List Accent 4" w:uiPriority="61"/>
-    <w:lsdException w:name="Light Grid Accent 4" w:uiPriority="62"/>
-    <w:lsdException w:name="Medium Shading 1 Accent 4" w:uiPriority="63"/>
-    <w:lsdException w:name="Medium Shading 2 Accent 4" w:uiPriority="64"/>
-    <w:lsdException w:name="Medium List 1 Accent 4" w:uiPriority="65"/>
-    <w:lsdException w:name="Medium List 2 Accent 4" w:uiPriority="66"/>
-    <w:lsdException w:name="Medium Grid 1 Accent 4" w:uiPriority="67"/>
-    <w:lsdException w:name="Medium Grid 2 Accent 4" w:uiPriority="68"/>
-    <w:lsdException w:name="Medium Grid 3 Accent 4" w:uiPriority="69"/>
-    <w:lsdException w:name="Dark List Accent 4" w:uiPriority="70"/>
-    <w:lsdException w:name="Colorful Shading Accent 4" w:uiPriority="71"/>
-    <w:lsdException w:name="Colorful List Accent 4" w:uiPriority="72"/>
-    <w:lsdException w:name="Colorful Grid Accent 4" w:uiPriority="73"/>
-    <w:lsdException w:name="Light Shading Accent 5" w:uiPriority="60"/>
-    <w:lsdException w:name="Light List Accent 5" w:uiPriority="61"/>
-    <w:lsdException w:name="Light Grid Accent 5" w:uiPriority="62"/>
-    <w:lsdException w:name="Medium Shading 1 Accent 5" w:uiPriority="63"/>
-    <w:lsdException w:name="Medium Shading 2 Accent 5" w:uiPriority="64"/>
-    <w:lsdException w:name="Medium List 1 Accent 5" w:uiPriority="65"/>
-    <w:lsdException w:name="Medium List 2 Accent 5" w:uiPriority="66"/>
-    <w:lsdException w:name="Medium Grid 1 Accent 5" w:uiPriority="67"/>
-    <w:lsdException w:name="Medium Grid 2 Accent 5" w:uiPriority="68"/>
-    <w:lsdException w:name="Medium Grid 3 Accent 5" w:uiPriority="69"/>
-    <w:lsdException w:name="Dark List Accent 5" w:uiPriority="70"/>
-    <w:lsdException w:name="Colorful Shading Accent 5" w:uiPriority="71"/>
-    <w:lsdException w:name="Colorful List Accent 5" w:uiPriority="72"/>
-    <w:lsdException w:name="Colorful Grid Accent 5" w:uiPriority="73"/>
-    <w:lsdException w:name="Light Shading Accent 6" w:uiPriority="60"/>
-    <w:lsdException w:name="Light List Accent 6" w:uiPriority="61"/>
-    <w:lsdException w:name="Light Grid Accent 6" w:uiPriority="62"/>
-    <w:lsdException w:name="Medium Shading 1 Accent 6" w:uiPriority="63"/>
-    <w:lsdException w:name="Medium Shading 2 Accent 6" w:uiPriority="64"/>
-    <w:lsdException w:name="Medium List 1 Accent 6" w:uiPriority="65"/>
-    <w:lsdException w:name="Medium List 2 Accent 6" w:uiPriority="66"/>
-    <w:lsdException w:name="Medium Grid 1 Accent 6" w:uiPriority="67"/>
-    <w:lsdException w:name="Medium Grid 2 Accent 6" w:uiPriority="68"/>
-    <w:lsdException w:name="Medium Grid 3 Accent 6" w:uiPriority="69"/>
-    <w:lsdException w:name="Dark List Accent 6" w:uiPriority="70"/>
-    <w:lsdException w:name="Colorful Shading Accent 6" w:uiPriority="71"/>
-    <w:lsdException w:name="Colorful List Accent 6" w:uiPriority="72"/>
-    <w:lsdException w:name="Colorful Grid Accent 6" w:uiPriority="73"/>
-    <w:lsdException w:name="Subtle Emphasis" w:uiPriority="19" w:qFormat="1"/>
-    <w:lsdException w:name="Intense Emphasis" w:uiPriority="21" w:qFormat="1"/>
-    <w:lsdException w:name="Subtle Reference" w:uiPriority="31" w:qFormat="1"/>
-    <w:lsdException w:name="Intense Reference" w:uiPriority="32" w:qFormat="1"/>
-    <w:lsdException w:name="Book Title" w:uiPriority="33" w:qFormat="1"/>
-    <w:lsdException w:name="Bibliography" w:semiHidden="1" w:uiPriority="37" w:unhideWhenUsed="1"/>
-    <w:lsdException w:name="TOC Heading" w:semiHidden="1" w:uiPriority="39" w:unhideWhenUsed="1" w:qFormat="1"/>
-    <w:lsdException w:name="Plain Table 1" w:uiPriority="41"/>
-    <w:lsdException w:name="Plain Table 2" w:uiPriority="42"/>
-    <w:lsdException w:name="Plain Table 3" w:uiPriority="43"/>
-    <w:lsdException w:name="Plain Table 4" w:uiPriority="44"/>
-    <w:lsdException w:name="Plain Table 5" w:uiPriority="45"/>
-    <w:lsdException w:name="Grid Table Light" w:uiPriority="40"/>
-    <w:lsdException w:name="Grid Table 1 Light" w:uiPriority="46"/>
-    <w:lsdException w:name="Grid Table 2" w:uiPriority="47"/>
-    <w:lsdException w:name="Grid Table 3" w:uiPriority="48"/>
-    <w:lsdException w:name="Grid Table 4" w:uiPriority="49"/>
-    <w:lsdException w:name="Grid Table 5 Dark" w:uiPriority="50"/>
-    <w:lsdException w:name="Grid Table 6 Colorful" w:uiPriority="51"/>
-    <w:lsdException w:name="Grid Table 7 Colorful" w:uiPriority="52"/>
-    <w:lsdException w:name="Grid Table 1 Light Accent 1" w:uiPriority="46"/>
-    <w:lsdException w:name="Grid Table 2 Accent 1" w:uiPriority="47"/>
-    <w:lsdException w:name="Grid Table 3 Accent 1" w:uiPriority="48"/>
-    <w:lsdException w:name="Grid Table 4 Accent 1" w:uiPriority="49"/>
-    <w:lsdException w:name="Grid Table 5 Dark Accent 1" w:uiPriority="50"/>
-    <w:lsdException w:name="Grid Table 6 Colorful Accent 1" w:uiPriority="51"/>
-    <w:lsdException w:name="Grid Table 7 Colorful Accent 1" w:uiPriority="52"/>
-    <w:lsdException w:name="Grid Table 1 Light Accent 2" w:uiPriority="46"/>
-    <w:lsdException w:name="Grid Table 2 Accent 2" w:uiPriority="47"/>
-    <w:lsdException w:name="Grid Table 3 Accent 2" w:uiPriority="48"/>
-    <w:lsdException w:name="Grid Table 4 Accent 2" w:uiPriority="49"/>
-    <w:lsdException w:name="Grid Table 5 Dark Accent 2" w:uiPriority="50"/>
-    <w:lsdException w:name="Grid Table 6 Colorful Accent 2" w:uiPriority="51"/>
-    <w:lsdException w:name="Grid Table 7 Colorful Accent 2" w:uiPriority="52"/>
-    <w:lsdException w:name="Grid Table 1 Light Accent 3" w:uiPriority="46"/>
-    <w:lsdException w:name="Grid Table 2 Accent 3" w:uiPriority="47"/>
-    <w:lsdException w:name="Grid Table 3 Accent 3" w:uiPriority="48"/>
-    <w:lsdException w:name="Grid Table 4 Accent 3" w:uiPriority="49"/>
-    <w:lsdException w:name="Grid Table 5 Dark Accent 3" w:uiPriority="50"/>
-    <w:lsdException w:name="Grid Table 6 Colorful Accent 3" w:uiPriority="51"/>
-    <w:lsdException w:name="Grid Table 7 Colorful Accent 3" w:uiPriority="52"/>
-    <w:lsdException w:name="Grid Table 1 Light Accent 4" w:uiPriority="46"/>
-    <w:lsdException w:name="Grid Table 2 Accent 4" w:uiPriority="47"/>
-    <w:lsdException w:name="Grid Table 3 Accent 4" w:uiPriority="48"/>
-    <w:lsdException w:name="Grid Table 4 Accent 4" w:uiPriority="49"/>
-    <w:lsdException w:name="Grid Table 5 Dark Accent 4" w:uiPriority="50"/>
-    <w:lsdException w:name="Grid Table 6 Colorful Accent 4" w:uiPriority="51"/>
-    <w:lsdException w:name="Grid Table 7 Colorful Accent 4" w:uiPriority="52"/>
-    <w:lsdException w:name="Grid Table 1 Light Accent 5" w:uiPriority="46"/>
-    <w:lsdException w:name="Grid Table 2 Accent 5" w:uiPriority="47"/>
-    <w:lsdException w:name="Grid Table 3 Accent 5" w:uiPriority="48"/>
-    <w:lsdException w:name="Grid Table 4 Accent 5" w:uiPriority="49"/>
-    <w:lsdException w:name="Grid Table 5 Dark Accent 5" w:uiPriority="50"/>
-    <w:lsdException w:name="Grid Table 6 Colorful Accent 5" w:uiPriority="51"/>
-    <w:lsdException w:name="Grid Table 7 Colorful Accent 5" w:uiPriority="52"/>
-    <w:lsdException w:name="Grid Table 1 Light Accent 6" w:uiPriority="46"/>
-    <w:lsdException w:name="Grid Table 2 Accent 6" w:uiPriority="47"/>
-    <w:lsdException w:name="Grid Table 3 Accent 6" w:uiPriority="48"/>
-    <w:lsdException w:name="Grid Table 4 Accent 6" w:uiPriority="49"/>
-    <w:lsdException w:name="Grid Table 5 Dark Accent 6" w:uiPriority="50"/>
-    <w:lsdException w:name="Grid Table 6 Colorful Accent 6" w:uiPriority="51"/>
-    <w:lsdException w:name="Grid Table 7 Colorful Accent 6" w:uiPriority="52"/>
-    <w:lsdException w:name="List Table 1 Light" w:uiPriority="46"/>
-    <w:lsdException w:name="List Table 2" w:uiPriority="47"/>
-    <w:lsdException w:name="List Table 3" w:uiPriority="48"/>
-    <w:lsdException w:name="List Table 4" w:uiPriority="49"/>
-    <w:lsdException w:name="List Table 5 Dark" w:uiPriority="50"/>
-    <w:lsdException w:name="List Table 6 Colorful" w:uiPriority="51"/>
-    <w:lsdException w:name="List Table 7 Colorful" w:uiPriority="52"/>
-    <w:lsdException w:name="List Table 1 Light Accent 1" w:uiPriority="46"/>
-    <w:lsdException w:name="List Table 2 Accent 1" w:uiPriority="47"/>
-    <w:lsdException w:name="List Table 3 Accent 1" w:uiPriority="48"/>
-    <w:lsdException w:name="List Table 4 Accent 1" w:uiPriority="49"/>
-    <w:lsdException w:name="List Table 5 Dark Accent 1" w:uiPriority="50"/>
-    <w:lsdException w:name="List Table 6 Colorful Accent 1" w:uiPriority="51"/>
-    <w:lsdException w:name="List Table 7 Colorful Accent 1" w:uiPriority="52"/>
-    <w:lsdException w:name="List Table 1 Light Accent 2" w:uiPriority="46"/>
-    <w:lsdException w:name="List Table 2 Accent 2" w:uiPriority="47"/>
-    <w:lsdException w:name="List Table 3 Accent 2" w:uiPriority="48"/>
-    <w:lsdException w:name="List Table 4 Accent 2" w:uiPriority="49"/>
-    <w:lsdException w:name="List Table 5 Dark Accent 2" w:uiPriority="50"/>
-    <w:lsdException w:name="List Table 6 Colorful Accent 2" w:uiPriority="51"/>
-    <w:lsdException w:name="List Table 7 Colorful Accent 2" w:uiPriority="52"/>
-    <w:lsdException w:name="List Table 1 Light Accent 3" w:uiPriority="46"/>
-    <w:lsdException w:name="List Table 2 Accent 3" w:uiPriority="47"/>
-    <w:lsdException w:name="List Table 3 Accent 3" w:uiPriority="48"/>
-    <w:lsdException w:name="List Table 4 Accent 3" w:uiPriority="49"/>
-    <w:lsdException w:name="List Table 5 Dark Accent 3" w:uiPriority="50"/>
-    <w:lsdException w:name="List Table 6 Colorful Accent 3" w:uiPriority="51"/>
-    <w:lsdException w:name="List Table 7 Colorful Accent 3" w:uiPriority="52"/>
-    <w:lsdException w:name="List Table 1 Light Accent 4" w:uiPriority="46"/>
-    <w:lsdException w:name="List Table 2 Accent 4" w:uiPriority="47"/>
-    <w:lsdException w:name="List Table 3 Accent 4" w:uiPriority="48"/>
-    <w:lsdException w:name="List Table 4 Accent 4" w:uiPriority="49"/>
-    <w:lsdException w:name="List Table 5 Dark Accent 4" w:uiPriority="50"/>
-    <w:lsdException w:name="List Table 6 Colorful Accent 4" w:uiPriority="51"/>
-    <w:lsdException w:name="List Table 7 Colorful Accent 4" w:uiPriority="52"/>
-    <w:lsdException w:name="List Table 1 Light Accent 5" w:uiPriority="46"/>
-    <w:lsdException w:name="List Table 2 Accent 5" w:uiPriority="47"/>
-    <w:lsdException w:name="List Table 3 Accent 5" w:uiPriority="48"/>
-    <w:lsdException w:name="List Table 4 Accent 5" w:uiPriority="49"/>
-    <w:lsdException w:name="List Table 5 Dark Accent 5" w:uiPriority="50"/>
-    <w:lsdException w:name="List Table 6 Colorful Accent 5" w:uiPriority="51"/>
-    <w:lsdException w:name="List Table 7 Colorful Accent 5" w:uiPriority="52"/>
-    <w:lsdException w:name="List Table 1 Light Accent 6" w:uiPriority="46"/>
-    <w:lsdException w:name="List Table 2 Accent 6" w:uiPriority="47"/>
-    <w:lsdException w:name="List Table 3 Accent 6" w:uiPriority="48"/>
-    <w:lsdException w:name="List Table 4 Accent 6" w:uiPriority="49"/>
-    <w:lsdException w:name="List Table 5 Dark Accent 6" w:uiPriority="50"/>
-    <w:lsdException w:name="List Table 6 Colorful Accent 6" w:uiPriority="51"/>
-    <w:lsdException w:name="List Table 7 Colorful Accent 6" w:uiPriority="52"/>
+  <w:latentStyles w:defLockedState="0" w:defUIPriority="99" w:defSemiHidden="1" w:defUnhideWhenUsed="1" w:defQFormat="0" w:count="267">
+    <w:lsdException w:name="Normal" w:semiHidden="0" w:uiPriority="0" w:unhideWhenUsed="0" w:qFormat="1"/>
+    <w:lsdException w:name="heading 1" w:semiHidden="0" w:uiPriority="9" w:unhideWhenUsed="0" w:qFormat="1"/>
+    <w:lsdException w:name="heading 2" w:uiPriority="9" w:qFormat="1"/>
+    <w:lsdException w:name="heading 3" w:uiPriority="9" w:qFormat="1"/>
+    <w:lsdException w:name="heading 4" w:uiPriority="9" w:qFormat="1"/>
+    <w:lsdException w:name="heading 5" w:uiPriority="9" w:qFormat="1"/>
+    <w:lsdException w:name="heading 6" w:uiPriority="9" w:qFormat="1"/>
+    <w:lsdException w:name="heading 7" w:uiPriority="9" w:qFormat="1"/>
+    <w:lsdException w:name="heading 8" w:uiPriority="9" w:qFormat="1"/>
+    <w:lsdException w:name="heading 9" w:uiPriority="9" w:qFormat="1"/>
+    <w:lsdException w:name="toc 1" w:uiPriority="39"/>
+    <w:lsdException w:name="toc 2" w:uiPriority="39"/>
+    <w:lsdException w:name="toc 3" w:uiPriority="39"/>
+    <w:lsdException w:name="toc 4" w:uiPriority="39"/>
+    <w:lsdException w:name="toc 5" w:uiPriority="39"/>
+    <w:lsdException w:name="toc 6" w:uiPriority="39"/>
+    <w:lsdException w:name="toc 7" w:uiPriority="39"/>
+    <w:lsdException w:name="toc 8" w:uiPriority="39"/>
+    <w:lsdException w:name="toc 9" w:uiPriority="39"/>
+    <w:lsdException w:name="caption" w:uiPriority="35" w:qFormat="1"/>
+    <w:lsdException w:name="Title" w:semiHidden="0" w:uiPriority="10" w:unhideWhenUsed="0" w:qFormat="1"/>
+    <w:lsdException w:name="Default Paragraph Font" w:uiPriority="1"/>
+    <w:lsdException w:name="Subtitle" w:semiHidden="0" w:uiPriority="11" w:unhideWhenUsed="0" w:qFormat="1"/>
+    <w:lsdException w:name="Strong" w:semiHidden="0" w:uiPriority="22" w:unhideWhenUsed="0" w:qFormat="1"/>
+    <w:lsdException w:name="Emphasis" w:semiHidden="0" w:uiPriority="20" w:unhideWhenUsed="0" w:qFormat="1"/>
+    <w:lsdException w:name="Table Grid" w:semiHidden="0" w:uiPriority="59" w:unhideWhenUsed="0"/>
+    <w:lsdException w:name="Placeholder Text" w:unhideWhenUsed="0"/>
+    <w:lsdException w:name="No Spacing" w:semiHidden="0" w:uiPriority="1" w:unhideWhenUsed="0" w:qFormat="1"/>
+    <w:lsdException w:name="Light Shading" w:semiHidden="0" w:uiPriority="60" w:unhideWhenUsed="0"/>
+    <w:lsdException w:name="Light List" w:semiHidden="0" w:uiPriority="61" w:unhideWhenUsed="0"/>
+    <w:lsdException w:name="Light Grid" w:semiHidden="0" w:uiPriority="62" w:unhideWhenUsed="0"/>
+    <w:lsdException w:name="Medium Shading 1" w:semiHidden="0" w:uiPriority="63" w:unhideWhenUsed="0"/>
+    <w:lsdException w:name="Medium Shading 2" w:semiHidden="0" w:uiPriority="64" w:unhideWhenUsed="0"/>
+    <w:lsdException w:name="Medium List 1" w:semiHidden="0" w:uiPriority="65" w:unhideWhenUsed="0"/>
+    <w:lsdException w:name="Medium List 2" w:semiHidden="0" w:uiPriority="66" w:unhideWhenUsed="0"/>
+    <w:lsdException w:name="Medium Grid 1" w:semiHidden="0" w:uiPriority="67" w:unhideWhenUsed="0"/>
+    <w:lsdException w:name="Medium Grid 2" w:semiHidden="0" w:uiPriority="68" w:unhideWhenUsed="0"/>
+    <w:lsdException w:name="Medium Grid 3" w:semiHidden="0" w:uiPriority="69" w:unhideWhenUsed="0"/>
+    <w:lsdException w:name="Dark List" w:semiHidden="0" w:uiPriority="70" w:unhideWhenUsed="0"/>
+    <w:lsdException w:name="Colorful Shading" w:semiHidden="0" w:uiPriority="71" w:unhideWhenUsed="0"/>
+    <w:lsdException w:name="Colorful List" w:semiHidden="0" w:uiPriority="72" w:unhideWhenUsed="0"/>
+    <w:lsdException w:name="Colorful Grid" w:semiHidden="0" w:uiPriority="73" w:unhideWhenUsed="0"/>
+    <w:lsdException w:name="Light Shading Accent 1" w:semiHidden="0" w:uiPriority="60" w:unhideWhenUsed="0"/>
+    <w:lsdException w:name="Light List Accent 1" w:semiHidden="0" w:uiPriority="61" w:unhideWhenUsed="0"/>
+    <w:lsdException w:name="Light Grid Accent 1" w:semiHidden="0" w:uiPriority="62" w:unhideWhenUsed="0"/>
+    <w:lsdException w:name="Medium Shading 1 Accent 1" w:semiHidden="0" w:uiPriority="63" w:unhideWhenUsed="0"/>
+    <w:lsdException w:name="Medium Shading 2 Accent 1" w:semiHidden="0" w:uiPriority="64" w:unhideWhenUsed="0"/>
+    <w:lsdException w:name="Medium List 1 Accent 1" w:semiHidden="0" w:uiPriority="65" w:unhideWhenUsed="0"/>
+    <w:lsdException w:name="Revision" w:unhideWhenUsed="0"/>
+    <w:lsdException w:name="List Paragraph" w:semiHidden="0" w:uiPriority="34" w:unhideWhenUsed="0" w:qFormat="1"/>
+    <w:lsdException w:name="Quote" w:semiHidden="0" w:uiPriority="29" w:unhideWhenUsed="0" w:qFormat="1"/>
+    <w:lsdException w:name="Intense Quote" w:semiHidden="0" w:uiPriority="30" w:unhideWhenUsed="0" w:qFormat="1"/>
+    <w:lsdException w:name="Medium List 2 Accent 1" w:semiHidden="0" w:uiPriority="66" w:unhideWhenUsed="0"/>
+    <w:lsdException w:name="Medium Grid 1 Accent 1" w:semiHidden="0" w:uiPriority="67" w:unhideWhenUsed="0"/>
+    <w:lsdException w:name="Medium Grid 2 Accent 1" w:semiHidden="0" w:uiPriority="68" w:unhideWhenUsed="0"/>
+    <w:lsdException w:name="Medium Grid 3 Accent 1" w:semiHidden="0" w:uiPriority="69" w:unhideWhenUsed="0"/>
+    <w:lsdException w:name="Dark List Accent 1" w:semiHidden="0" w:uiPriority="70" w:unhideWhenUsed="0"/>
+    <w:lsdException w:name="Colorful Shading Accent 1" w:semiHidden="0" w:uiPriority="71" w:unhideWhenUsed="0"/>
+    <w:lsdException w:name="Colorful List Accent 1" w:semiHidden="0" w:uiPriority="72" w:unhideWhenUsed="0"/>
+    <w:lsdException w:name="Colorful Grid Accent 1" w:semiHidden="0" w:uiPriority="73" w:unhideWhenUsed="0"/>
+    <w:lsdException w:name="Light Shading Accent 2" w:semiHidden="0" w:uiPriority="60" w:unhideWhenUsed="0"/>
+    <w:lsdException w:name="Light List Accent 2" w:semiHidden="0" w:uiPriority="61" w:unhideWhenUsed="0"/>
+    <w:lsdException w:name="Light Grid Accent 2" w:semiHidden="0" w:uiPriority="62" w:unhideWhenUsed="0"/>
+    <w:lsdException w:name="Medium Shading 1 Accent 2" w:semiHidden="0" w:uiPriority="63" w:unhideWhenUsed="0"/>
+    <w:lsdException w:name="Medium Shading 2 Accent 2" w:semiHidden="0" w:uiPriority="64" w:unhideWhenUsed="0"/>
+    <w:lsdException w:name="Medium List 1 Accent 2" w:semiHidden="0" w:uiPriority="65" w:unhideWhenUsed="0"/>
+    <w:lsdException w:name="Medium List 2 Accent 2" w:semiHidden="0" w:uiPriority="66" w:unhideWhenUsed="0"/>
+    <w:lsdException w:name="Medium Grid 1 Accent 2" w:semiHidden="0" w:uiPriority="67" w:unhideWhenUsed="0"/>
+    <w:lsdException w:name="Medium Grid 2 Accent 2" w:semiHidden="0" w:uiPriority="68" w:unhideWhenUsed="0"/>
+    <w:lsdException w:name="Medium Grid 3 Accent 2" w:semiHidden="0" w:uiPriority="69" w:unhideWhenUsed="0"/>
+    <w:lsdException w:name="Dark List Accent 2" w:semiHidden="0" w:uiPriority="70" w:unhideWhenUsed="0"/>
+    <w:lsdException w:name="Colorful Shading Accent 2" w:semiHidden="0" w:uiPriority="71" w:unhideWhenUsed="0"/>
+    <w:lsdException w:name="Colorful List Accent 2" w:semiHidden="0" w:uiPriority="72" w:unhideWhenUsed="0"/>
+    <w:lsdException w:name="Colorful Grid Accent 2" w:semiHidden="0" w:uiPriority="73" w:unhideWhenUsed="0"/>
+    <w:lsdException w:name="Light Shading Accent 3" w:semiHidden="0" w:uiPriority="60" w:unhideWhenUsed="0"/>
+    <w:lsdException w:name="Light List Accent 3" w:semiHidden="0" w:uiPriority="61" w:unhideWhenUsed="0"/>
+    <w:lsdException w:name="Light Grid Accent 3" w:semiHidden="0" w:uiPriority="62" w:unhideWhenUsed="0"/>
+    <w:lsdException w:name="Medium Shading 1 Accent 3" w:semiHidden="0" w:uiPriority="63" w:unhideWhenUsed="0"/>
+    <w:lsdException w:name="Medium Shading 2 Accent 3" w:semiHidden="0" w:uiPriority="64" w:unhideWhenUsed="0"/>
+    <w:lsdException w:name="Medium List 1 Accent 3" w:semiHidden="0" w:uiPriority="65" w:unhideWhenUsed="0"/>
+    <w:lsdException w:name="Medium List 2 Accent 3" w:semiHidden="0" w:uiPriority="66" w:unhideWhenUsed="0"/>
+    <w:lsdException w:name="Medium Grid 1 Accent 3" w:semiHidden="0" w:uiPriority="67" w:unhideWhenUsed="0"/>
+    <w:lsdException w:name="Medium Grid 2 Accent 3" w:semiHidden="0" w:uiPriority="68" w:unhideWhenUsed="0"/>
+    <w:lsdException w:name="Medium Grid 3 Accent 3" w:semiHidden="0" w:uiPriority="69" w:unhideWhenUsed="0"/>
+    <w:lsdException w:name="Dark List Accent 3" w:semiHidden="0" w:uiPriority="70" w:unhideWhenUsed="0"/>
+    <w:lsdException w:name="Colorful Shading Accent 3" w:semiHidden="0" w:uiPriority="71" w:unhideWhenUsed="0"/>
+    <w:lsdException w:name="Colorful List Accent 3" w:semiHidden="0" w:uiPriority="72" w:unhideWhenUsed="0"/>
+    <w:lsdException w:name="Colorful Grid Accent 3" w:semiHidden="0" w:uiPriority="73" w:unhideWhenUsed="0"/>
+    <w:lsdException w:name="Light Shading Accent 4" w:semiHidden="0" w:uiPriority="60" w:unhideWhenUsed="0"/>
+    <w:lsdException w:name="Light List Accent 4" w:semiHidden="0" w:uiPriority="61" w:unhideWhenUsed="0"/>
+    <w:lsdException w:name="Light Grid Accent 4" w:semiHidden="0" w:uiPriority="62" w:unhideWhenUsed="0"/>
+    <w:lsdException w:name="Medium Shading 1 Accent 4" w:semiHidden="0" w:uiPriority="63" w:unhideWhenUsed="0"/>
+    <w:lsdException w:name="Medium Shading 2 Accent 4" w:semiHidden="0" w:uiPriority="64" w:unhideWhenUsed="0"/>
+    <w:lsdException w:name="Medium List 1 Accent 4" w:semiHidden="0" w:uiPriority="65" w:unhideWhenUsed="0"/>
+    <w:lsdException w:name="Medium List 2 Accent 4" w:semiHidden="0" w:uiPriority="66" w:unhideWhenUsed="0"/>
+    <w:lsdException w:name="Medium Grid 1 Accent 4" w:semiHidden="0" w:uiPriority="67" w:unhideWhenUsed="0"/>
+    <w:lsdException w:name="Medium Grid 2 Accent 4" w:semiHidden="0" w:uiPriority="68" w:unhideWhenUsed="0"/>
+    <w:lsdException w:name="Medium Grid 3 Accent 4" w:semiHidden="0" w:uiPriority="69" w:unhideWhenUsed="0"/>
+    <w:lsdException w:name="Dark List Accent 4" w:semiHidden="0" w:uiPriority="70" w:unhideWhenUsed="0"/>
+    <w:lsdException w:name="Colorful Shading Accent 4" w:semiHidden="0" w:uiPriority="71" w:unhideWhenUsed="0"/>
+    <w:lsdException w:name="Colorful List Accent 4" w:semiHidden="0" w:uiPriority="72" w:unhideWhenUsed="0"/>
+    <w:lsdException w:name="Colorful Grid Accent 4" w:semiHidden="0" w:uiPriority="73" w:unhideWhenUsed="0"/>
+    <w:lsdException w:name="Light Shading Accent 5" w:semiHidden="0" w:uiPriority="60" w:unhideWhenUsed="0"/>
+    <w:lsdException w:name="Light List Accent 5" w:semiHidden="0" w:uiPriority="61" w:unhideWhenUsed="0"/>
+    <w:lsdException w:name="Light Grid Accent 5" w:semiHidden="0" w:uiPriority="62" w:unhideWhenUsed="0"/>
+    <w:lsdException w:name="Medium Shading 1 Accent 5" w:semiHidden="0" w:uiPriority="63" w:unhideWhenUsed="0"/>
+    <w:lsdException w:name="Medium Shading 2 Accent 5" w:semiHidden="0" w:uiPriority="64" w:unhideWhenUsed="0"/>
+    <w:lsdException w:name="Medium List 1 Accent 5" w:semiHidden="0" w:uiPriority="65" w:unhideWhenUsed="0"/>
+    <w:lsdException w:name="Medium List 2 Accent 5" w:semiHidden="0" w:uiPriority="66" w:unhideWhenUsed="0"/>
+    <w:lsdException w:name="Medium Grid 1 Accent 5" w:semiHidden="0" w:uiPriority="67" w:unhideWhenUsed="0"/>
+    <w:lsdException w:name="Medium Grid 2 Accent 5" w:semiHidden="0" w:uiPriority="68" w:unhideWhenUsed="0"/>
+    <w:lsdException w:name="Medium Grid 3 Accent 5" w:semiHidden="0" w:uiPriority="69" w:unhideWhenUsed="0"/>
+    <w:lsdException w:name="Dark List Accent 5" w:semiHidden="0" w:uiPriority="70" w:unhideWhenUsed="0"/>
+    <w:lsdException w:name="Colorful Shading Accent 5" w:semiHidden="0" w:uiPriority="71" w:unhideWhenUsed="0"/>
+    <w:lsdException w:name="Colorful List Accent 5" w:semiHidden="0" w:uiPriority="72" w:unhideWhenUsed="0"/>
+    <w:lsdException w:name="Colorful Grid Accent 5" w:semiHidden="0" w:uiPriority="73" w:unhideWhenUsed="0"/>
+    <w:lsdException w:name="Light Shading Accent 6" w:semiHidden="0" w:uiPriority="60" w:unhideWhenUsed="0"/>
+    <w:lsdException w:name="Light List Accent 6" w:semiHidden="0" w:uiPriority="61" w:unhideWhenUsed="0"/>
+    <w:lsdException w:name="Light Grid Accent 6" w:semiHidden="0" w:uiPriority="62" w:unhideWhenUsed="0"/>
+    <w:lsdException w:name="Medium Shading 1 Accent 6" w:semiHidden="0" w:uiPriority="63" w:unhideWhenUsed="0"/>
+    <w:lsdException w:name="Medium Shading 2 Accent 6" w:semiHidden="0" w:uiPriority="64" w:unhideWhenUsed="0"/>
+    <w:lsdException w:name="Medium List 1 Accent 6" w:semiHidden="0" w:uiPriority="65" w:unhideWhenUsed="0"/>
+    <w:lsdException w:name="Medium List 2 Accent 6" w:semiHidden="0" w:uiPriority="66" w:unhideWhenUsed="0"/>
+    <w:lsdException w:name="Medium Grid 1 Accent 6" w:semiHidden="0" w:uiPriority="67" w:unhideWhenUsed="0"/>
+    <w:lsdException w:name="Medium Grid 2 Accent 6" w:semiHidden="0" w:uiPriority="68" w:unhideWhenUsed="0"/>
+    <w:lsdException w:name="Medium Grid 3 Accent 6" w:semiHidden="0" w:uiPriority="69" w:unhideWhenUsed="0"/>
+    <w:lsdException w:name="Dark List Accent 6" w:semiHidden="0" w:uiPriority="70" w:unhideWhenUsed="0"/>
+    <w:lsdException w:name="Colorful Shading Accent 6" w:semiHidden="0" w:uiPriority="71" w:unhideWhenUsed="0"/>
+    <w:lsdException w:name="Colorful List Accent 6" w:semiHidden="0" w:uiPriority="72" w:unhideWhenUsed="0"/>
+    <w:lsdException w:name="Colorful Grid Accent 6" w:semiHidden="0" w:uiPriority="73" w:unhideWhenUsed="0"/>
+    <w:lsdException w:name="Subtle Emphasis" w:semiHidden="0" w:uiPriority="19" w:unhideWhenUsed="0" w:qFormat="1"/>
+    <w:lsdException w:name="Intense Emphasis" w:semiHidden="0" w:uiPriority="21" w:unhideWhenUsed="0" w:qFormat="1"/>
+    <w:lsdException w:name="Subtle Reference" w:semiHidden="0" w:uiPriority="31" w:unhideWhenUsed="0" w:qFormat="1"/>
+    <w:lsdException w:name="Intense Reference" w:semiHidden="0" w:uiPriority="32" w:unhideWhenUsed="0" w:qFormat="1"/>
+    <w:lsdException w:name="Book Title" w:semiHidden="0" w:uiPriority="33" w:unhideWhenUsed="0" w:qFormat="1"/>
+    <w:lsdException w:name="Bibliography" w:uiPriority="37"/>
+    <w:lsdException w:name="TOC Heading" w:uiPriority="39" w:qFormat="1"/>
   </w:latentStyles>
   <w:style w:type="paragraph" w:default="1" w:styleId="Normal">
     <w:name w:val="Normal"/>
@@ -4686,6 +4372,7 @@
     <w:uiPriority w:val="99"/>
     <w:semiHidden/>
     <w:unhideWhenUsed/>
+    <w:qFormat/>
     <w:tblPr>
       <w:tblInd w:w="0" w:type="dxa"/>
       <w:tblCellMar>
